--- a/docs/GSID/GSID_Platform_Independent_Model.docx
+++ b/docs/GSID/GSID_Platform_Independent_Model.docx
@@ -559,7 +559,6 @@
               <w:rPr>
                 <w:rFonts w:ascii="Arial" w:hAnsi="Arial"/>
                 <w:b/>
-                <w:sz w:val="22"/>
               </w:rPr>
             </w:pPr>
             <w:r>
@@ -584,7 +583,6 @@
               <w:rPr>
                 <w:rFonts w:ascii="Arial" w:hAnsi="Arial"/>
                 <w:b/>
-                <w:sz w:val="22"/>
               </w:rPr>
             </w:pPr>
             <w:r>
@@ -609,7 +607,6 @@
               <w:rPr>
                 <w:rFonts w:ascii="Arial" w:hAnsi="Arial"/>
                 <w:b/>
-                <w:sz w:val="22"/>
               </w:rPr>
             </w:pPr>
             <w:r>
@@ -634,7 +631,6 @@
               <w:rPr>
                 <w:rFonts w:ascii="Arial" w:hAnsi="Arial"/>
                 <w:b/>
-                <w:sz w:val="22"/>
               </w:rPr>
             </w:pPr>
             <w:r>
@@ -663,58 +659,55 @@
               <w:spacing w:after="120"/>
               <w:rPr>
                 <w:rFonts w:ascii="Arial" w:hAnsi="Arial"/>
+              </w:rPr>
+            </w:pPr>
+            <w:r>
+              <w:rPr>
+                <w:rFonts w:ascii="Arial" w:hAnsi="Arial"/>
                 <w:sz w:val="22"/>
               </w:rPr>
+              <w:t>0.0.1</w:t>
+            </w:r>
+          </w:p>
+        </w:tc>
+        <w:tc>
+          <w:tcPr>
+            <w:tcW w:w="1800" w:type="dxa"/>
+          </w:tcPr>
+          <w:p>
+            <w:pPr>
+              <w:suppressAutoHyphens/>
+              <w:spacing w:after="120"/>
+              <w:rPr>
+                <w:rFonts w:ascii="Arial" w:hAnsi="Arial"/>
+              </w:rPr>
             </w:pPr>
             <w:r>
               <w:rPr>
                 <w:rFonts w:ascii="Arial" w:hAnsi="Arial"/>
                 <w:sz w:val="22"/>
               </w:rPr>
-              <w:t>0.0.1</w:t>
-            </w:r>
-          </w:p>
-        </w:tc>
-        <w:tc>
-          <w:tcPr>
-            <w:tcW w:w="1800" w:type="dxa"/>
-          </w:tcPr>
-          <w:p>
-            <w:pPr>
-              <w:suppressAutoHyphens/>
-              <w:spacing w:after="120"/>
+              <w:t>9/22/2010</w:t>
+            </w:r>
+          </w:p>
+        </w:tc>
+        <w:tc>
+          <w:tcPr>
+            <w:tcW w:w="2250" w:type="dxa"/>
+          </w:tcPr>
+          <w:p>
+            <w:pPr>
+              <w:suppressAutoHyphens/>
+              <w:spacing w:after="120"/>
+              <w:rPr>
+                <w:rFonts w:ascii="Arial" w:hAnsi="Arial"/>
+              </w:rPr>
+            </w:pPr>
+            <w:r>
               <w:rPr>
                 <w:rFonts w:ascii="Arial" w:hAnsi="Arial"/>
                 <w:sz w:val="22"/>
               </w:rPr>
-            </w:pPr>
-            <w:r>
-              <w:rPr>
-                <w:rFonts w:ascii="Arial" w:hAnsi="Arial"/>
-                <w:sz w:val="22"/>
-              </w:rPr>
-              <w:t>9/22/2010</w:t>
-            </w:r>
-          </w:p>
-        </w:tc>
-        <w:tc>
-          <w:tcPr>
-            <w:tcW w:w="2250" w:type="dxa"/>
-          </w:tcPr>
-          <w:p>
-            <w:pPr>
-              <w:suppressAutoHyphens/>
-              <w:spacing w:after="120"/>
-              <w:rPr>
-                <w:rFonts w:ascii="Arial" w:hAnsi="Arial"/>
-                <w:sz w:val="22"/>
-              </w:rPr>
-            </w:pPr>
-            <w:r>
-              <w:rPr>
-                <w:rFonts w:ascii="Arial" w:hAnsi="Arial"/>
-                <w:sz w:val="22"/>
-              </w:rPr>
               <w:t>Carlos Perez</w:t>
             </w:r>
           </w:p>
@@ -729,7 +722,6 @@
               <w:spacing w:after="120"/>
               <w:rPr>
                 <w:rFonts w:ascii="Arial" w:hAnsi="Arial"/>
-                <w:sz w:val="22"/>
               </w:rPr>
             </w:pPr>
             <w:r>
@@ -757,58 +749,55 @@
               <w:spacing w:after="120"/>
               <w:rPr>
                 <w:rFonts w:ascii="Arial" w:hAnsi="Arial"/>
+              </w:rPr>
+            </w:pPr>
+            <w:r>
+              <w:rPr>
+                <w:rFonts w:ascii="Arial" w:hAnsi="Arial"/>
                 <w:sz w:val="22"/>
               </w:rPr>
+              <w:t>0.0.2</w:t>
+            </w:r>
+          </w:p>
+        </w:tc>
+        <w:tc>
+          <w:tcPr>
+            <w:tcW w:w="1800" w:type="dxa"/>
+          </w:tcPr>
+          <w:p>
+            <w:pPr>
+              <w:suppressAutoHyphens/>
+              <w:spacing w:after="120"/>
+              <w:rPr>
+                <w:rFonts w:ascii="Arial" w:hAnsi="Arial"/>
+              </w:rPr>
             </w:pPr>
             <w:r>
               <w:rPr>
                 <w:rFonts w:ascii="Arial" w:hAnsi="Arial"/>
                 <w:sz w:val="22"/>
               </w:rPr>
-              <w:t>0.0.2</w:t>
-            </w:r>
-          </w:p>
-        </w:tc>
-        <w:tc>
-          <w:tcPr>
-            <w:tcW w:w="1800" w:type="dxa"/>
-          </w:tcPr>
-          <w:p>
-            <w:pPr>
-              <w:suppressAutoHyphens/>
-              <w:spacing w:after="120"/>
+              <w:t>9/22/2010</w:t>
+            </w:r>
+          </w:p>
+        </w:tc>
+        <w:tc>
+          <w:tcPr>
+            <w:tcW w:w="2250" w:type="dxa"/>
+          </w:tcPr>
+          <w:p>
+            <w:pPr>
+              <w:suppressAutoHyphens/>
+              <w:spacing w:after="120"/>
+              <w:rPr>
+                <w:rFonts w:ascii="Arial" w:hAnsi="Arial"/>
+              </w:rPr>
+            </w:pPr>
+            <w:r>
               <w:rPr>
                 <w:rFonts w:ascii="Arial" w:hAnsi="Arial"/>
                 <w:sz w:val="22"/>
               </w:rPr>
-            </w:pPr>
-            <w:r>
-              <w:rPr>
-                <w:rFonts w:ascii="Arial" w:hAnsi="Arial"/>
-                <w:sz w:val="22"/>
-              </w:rPr>
-              <w:t>9/22/2010</w:t>
-            </w:r>
-          </w:p>
-        </w:tc>
-        <w:tc>
-          <w:tcPr>
-            <w:tcW w:w="2250" w:type="dxa"/>
-          </w:tcPr>
-          <w:p>
-            <w:pPr>
-              <w:suppressAutoHyphens/>
-              <w:spacing w:after="120"/>
-              <w:rPr>
-                <w:rFonts w:ascii="Arial" w:hAnsi="Arial"/>
-                <w:sz w:val="22"/>
-              </w:rPr>
-            </w:pPr>
-            <w:r>
-              <w:rPr>
-                <w:rFonts w:ascii="Arial" w:hAnsi="Arial"/>
-                <w:sz w:val="22"/>
-              </w:rPr>
               <w:t>Carlos Perez</w:t>
             </w:r>
           </w:p>
@@ -823,7 +812,6 @@
               <w:spacing w:after="120"/>
               <w:rPr>
                 <w:rFonts w:ascii="Arial" w:hAnsi="Arial"/>
-                <w:sz w:val="22"/>
               </w:rPr>
             </w:pPr>
             <w:r>
@@ -851,58 +839,55 @@
               <w:spacing w:after="120"/>
               <w:rPr>
                 <w:rFonts w:ascii="Arial" w:hAnsi="Arial"/>
+              </w:rPr>
+            </w:pPr>
+            <w:r>
+              <w:rPr>
+                <w:rFonts w:ascii="Arial" w:hAnsi="Arial"/>
                 <w:sz w:val="22"/>
               </w:rPr>
+              <w:t>0.0.3</w:t>
+            </w:r>
+          </w:p>
+        </w:tc>
+        <w:tc>
+          <w:tcPr>
+            <w:tcW w:w="1800" w:type="dxa"/>
+          </w:tcPr>
+          <w:p>
+            <w:pPr>
+              <w:suppressAutoHyphens/>
+              <w:spacing w:after="120"/>
+              <w:rPr>
+                <w:rFonts w:ascii="Arial" w:hAnsi="Arial"/>
+              </w:rPr>
             </w:pPr>
             <w:r>
               <w:rPr>
                 <w:rFonts w:ascii="Arial" w:hAnsi="Arial"/>
                 <w:sz w:val="22"/>
               </w:rPr>
-              <w:t>0.0.3</w:t>
-            </w:r>
-          </w:p>
-        </w:tc>
-        <w:tc>
-          <w:tcPr>
-            <w:tcW w:w="1800" w:type="dxa"/>
-          </w:tcPr>
-          <w:p>
-            <w:pPr>
-              <w:suppressAutoHyphens/>
-              <w:spacing w:after="120"/>
+              <w:t>11/10/2010</w:t>
+            </w:r>
+          </w:p>
+        </w:tc>
+        <w:tc>
+          <w:tcPr>
+            <w:tcW w:w="2250" w:type="dxa"/>
+          </w:tcPr>
+          <w:p>
+            <w:pPr>
+              <w:suppressAutoHyphens/>
+              <w:spacing w:after="120"/>
+              <w:rPr>
+                <w:rFonts w:ascii="Arial" w:hAnsi="Arial"/>
+              </w:rPr>
+            </w:pPr>
+            <w:r>
               <w:rPr>
                 <w:rFonts w:ascii="Arial" w:hAnsi="Arial"/>
                 <w:sz w:val="22"/>
               </w:rPr>
-            </w:pPr>
-            <w:r>
-              <w:rPr>
-                <w:rFonts w:ascii="Arial" w:hAnsi="Arial"/>
-                <w:sz w:val="22"/>
-              </w:rPr>
-              <w:t>11/10/2010</w:t>
-            </w:r>
-          </w:p>
-        </w:tc>
-        <w:tc>
-          <w:tcPr>
-            <w:tcW w:w="2250" w:type="dxa"/>
-          </w:tcPr>
-          <w:p>
-            <w:pPr>
-              <w:suppressAutoHyphens/>
-              <w:spacing w:after="120"/>
-              <w:rPr>
-                <w:rFonts w:ascii="Arial" w:hAnsi="Arial"/>
-                <w:sz w:val="22"/>
-              </w:rPr>
-            </w:pPr>
-            <w:r>
-              <w:rPr>
-                <w:rFonts w:ascii="Arial" w:hAnsi="Arial"/>
-                <w:sz w:val="22"/>
-              </w:rPr>
               <w:t>Carlos Perez</w:t>
             </w:r>
           </w:p>
@@ -917,7 +902,6 @@
               <w:spacing w:after="120"/>
               <w:rPr>
                 <w:rFonts w:ascii="Arial" w:hAnsi="Arial"/>
-                <w:sz w:val="22"/>
               </w:rPr>
             </w:pPr>
             <w:r>
@@ -945,58 +929,55 @@
               <w:spacing w:after="120"/>
               <w:rPr>
                 <w:rFonts w:ascii="Arial" w:hAnsi="Arial"/>
+              </w:rPr>
+            </w:pPr>
+            <w:r>
+              <w:rPr>
+                <w:rFonts w:ascii="Arial" w:hAnsi="Arial"/>
                 <w:sz w:val="22"/>
               </w:rPr>
+              <w:t>0.1.0</w:t>
+            </w:r>
+          </w:p>
+        </w:tc>
+        <w:tc>
+          <w:tcPr>
+            <w:tcW w:w="1800" w:type="dxa"/>
+          </w:tcPr>
+          <w:p>
+            <w:pPr>
+              <w:suppressAutoHyphens/>
+              <w:spacing w:after="120"/>
+              <w:rPr>
+                <w:rFonts w:ascii="Arial" w:hAnsi="Arial"/>
+              </w:rPr>
             </w:pPr>
             <w:r>
               <w:rPr>
                 <w:rFonts w:ascii="Arial" w:hAnsi="Arial"/>
                 <w:sz w:val="22"/>
               </w:rPr>
-              <w:t>0.1.0</w:t>
-            </w:r>
-          </w:p>
-        </w:tc>
-        <w:tc>
-          <w:tcPr>
-            <w:tcW w:w="1800" w:type="dxa"/>
-          </w:tcPr>
-          <w:p>
-            <w:pPr>
-              <w:suppressAutoHyphens/>
-              <w:spacing w:after="120"/>
+              <w:t>11/12/2010</w:t>
+            </w:r>
+          </w:p>
+        </w:tc>
+        <w:tc>
+          <w:tcPr>
+            <w:tcW w:w="2250" w:type="dxa"/>
+          </w:tcPr>
+          <w:p>
+            <w:pPr>
+              <w:suppressAutoHyphens/>
+              <w:spacing w:after="120"/>
+              <w:rPr>
+                <w:rFonts w:ascii="Arial" w:hAnsi="Arial"/>
+              </w:rPr>
+            </w:pPr>
+            <w:r>
               <w:rPr>
                 <w:rFonts w:ascii="Arial" w:hAnsi="Arial"/>
                 <w:sz w:val="22"/>
               </w:rPr>
-            </w:pPr>
-            <w:r>
-              <w:rPr>
-                <w:rFonts w:ascii="Arial" w:hAnsi="Arial"/>
-                <w:sz w:val="22"/>
-              </w:rPr>
-              <w:t>11/12/2010</w:t>
-            </w:r>
-          </w:p>
-        </w:tc>
-        <w:tc>
-          <w:tcPr>
-            <w:tcW w:w="2250" w:type="dxa"/>
-          </w:tcPr>
-          <w:p>
-            <w:pPr>
-              <w:suppressAutoHyphens/>
-              <w:spacing w:after="120"/>
-              <w:rPr>
-                <w:rFonts w:ascii="Arial" w:hAnsi="Arial"/>
-                <w:sz w:val="22"/>
-              </w:rPr>
-            </w:pPr>
-            <w:r>
-              <w:rPr>
-                <w:rFonts w:ascii="Arial" w:hAnsi="Arial"/>
-                <w:sz w:val="22"/>
-              </w:rPr>
               <w:t>Carlos Perez</w:t>
             </w:r>
           </w:p>
@@ -1011,7 +992,6 @@
               <w:spacing w:after="120"/>
               <w:rPr>
                 <w:rFonts w:ascii="Arial" w:hAnsi="Arial"/>
-                <w:sz w:val="22"/>
               </w:rPr>
             </w:pPr>
             <w:r>
@@ -1039,58 +1019,55 @@
               <w:spacing w:after="120"/>
               <w:rPr>
                 <w:rFonts w:ascii="Arial" w:hAnsi="Arial"/>
+              </w:rPr>
+            </w:pPr>
+            <w:r>
+              <w:rPr>
+                <w:rFonts w:ascii="Arial" w:hAnsi="Arial"/>
                 <w:sz w:val="22"/>
               </w:rPr>
+              <w:t>0.2.0</w:t>
+            </w:r>
+          </w:p>
+        </w:tc>
+        <w:tc>
+          <w:tcPr>
+            <w:tcW w:w="1800" w:type="dxa"/>
+          </w:tcPr>
+          <w:p>
+            <w:pPr>
+              <w:suppressAutoHyphens/>
+              <w:spacing w:after="120"/>
+              <w:rPr>
+                <w:rFonts w:ascii="Arial" w:hAnsi="Arial"/>
+              </w:rPr>
             </w:pPr>
             <w:r>
               <w:rPr>
                 <w:rFonts w:ascii="Arial" w:hAnsi="Arial"/>
                 <w:sz w:val="22"/>
               </w:rPr>
-              <w:t>0.2.0</w:t>
-            </w:r>
-          </w:p>
-        </w:tc>
-        <w:tc>
-          <w:tcPr>
-            <w:tcW w:w="1800" w:type="dxa"/>
-          </w:tcPr>
-          <w:p>
-            <w:pPr>
-              <w:suppressAutoHyphens/>
-              <w:spacing w:after="120"/>
+              <w:t>11/17/2010</w:t>
+            </w:r>
+          </w:p>
+        </w:tc>
+        <w:tc>
+          <w:tcPr>
+            <w:tcW w:w="2250" w:type="dxa"/>
+          </w:tcPr>
+          <w:p>
+            <w:pPr>
+              <w:suppressAutoHyphens/>
+              <w:spacing w:after="120"/>
+              <w:rPr>
+                <w:rFonts w:ascii="Arial" w:hAnsi="Arial"/>
+              </w:rPr>
+            </w:pPr>
+            <w:r>
               <w:rPr>
                 <w:rFonts w:ascii="Arial" w:hAnsi="Arial"/>
                 <w:sz w:val="22"/>
               </w:rPr>
-            </w:pPr>
-            <w:r>
-              <w:rPr>
-                <w:rFonts w:ascii="Arial" w:hAnsi="Arial"/>
-                <w:sz w:val="22"/>
-              </w:rPr>
-              <w:t>11/17/2010</w:t>
-            </w:r>
-          </w:p>
-        </w:tc>
-        <w:tc>
-          <w:tcPr>
-            <w:tcW w:w="2250" w:type="dxa"/>
-          </w:tcPr>
-          <w:p>
-            <w:pPr>
-              <w:suppressAutoHyphens/>
-              <w:spacing w:after="120"/>
-              <w:rPr>
-                <w:rFonts w:ascii="Arial" w:hAnsi="Arial"/>
-                <w:sz w:val="22"/>
-              </w:rPr>
-            </w:pPr>
-            <w:r>
-              <w:rPr>
-                <w:rFonts w:ascii="Arial" w:hAnsi="Arial"/>
-                <w:sz w:val="22"/>
-              </w:rPr>
               <w:t>Carlos Perez</w:t>
             </w:r>
           </w:p>
@@ -1105,7 +1082,6 @@
               <w:spacing w:after="120"/>
               <w:rPr>
                 <w:rFonts w:ascii="Arial" w:hAnsi="Arial"/>
-                <w:sz w:val="22"/>
               </w:rPr>
             </w:pPr>
             <w:r>
@@ -1133,58 +1109,55 @@
               <w:spacing w:after="120"/>
               <w:rPr>
                 <w:rFonts w:ascii="Arial" w:hAnsi="Arial"/>
+              </w:rPr>
+            </w:pPr>
+            <w:r>
+              <w:rPr>
+                <w:rFonts w:ascii="Arial" w:hAnsi="Arial"/>
                 <w:sz w:val="22"/>
               </w:rPr>
+              <w:t xml:space="preserve">1.0 </w:t>
+            </w:r>
+          </w:p>
+        </w:tc>
+        <w:tc>
+          <w:tcPr>
+            <w:tcW w:w="1800" w:type="dxa"/>
+          </w:tcPr>
+          <w:p>
+            <w:pPr>
+              <w:suppressAutoHyphens/>
+              <w:spacing w:after="120"/>
+              <w:rPr>
+                <w:rFonts w:ascii="Arial" w:hAnsi="Arial"/>
+              </w:rPr>
             </w:pPr>
             <w:r>
               <w:rPr>
                 <w:rFonts w:ascii="Arial" w:hAnsi="Arial"/>
                 <w:sz w:val="22"/>
               </w:rPr>
-              <w:t xml:space="preserve">1.0 </w:t>
-            </w:r>
-          </w:p>
-        </w:tc>
-        <w:tc>
-          <w:tcPr>
-            <w:tcW w:w="1800" w:type="dxa"/>
-          </w:tcPr>
-          <w:p>
-            <w:pPr>
-              <w:suppressAutoHyphens/>
-              <w:spacing w:after="120"/>
+              <w:t>11/29/2010</w:t>
+            </w:r>
+          </w:p>
+        </w:tc>
+        <w:tc>
+          <w:tcPr>
+            <w:tcW w:w="2250" w:type="dxa"/>
+          </w:tcPr>
+          <w:p>
+            <w:pPr>
+              <w:suppressAutoHyphens/>
+              <w:spacing w:after="120"/>
+              <w:rPr>
+                <w:rFonts w:ascii="Arial" w:hAnsi="Arial"/>
+              </w:rPr>
+            </w:pPr>
+            <w:r>
               <w:rPr>
                 <w:rFonts w:ascii="Arial" w:hAnsi="Arial"/>
                 <w:sz w:val="22"/>
               </w:rPr>
-            </w:pPr>
-            <w:r>
-              <w:rPr>
-                <w:rFonts w:ascii="Arial" w:hAnsi="Arial"/>
-                <w:sz w:val="22"/>
-              </w:rPr>
-              <w:t>11/29/2010</w:t>
-            </w:r>
-          </w:p>
-        </w:tc>
-        <w:tc>
-          <w:tcPr>
-            <w:tcW w:w="2250" w:type="dxa"/>
-          </w:tcPr>
-          <w:p>
-            <w:pPr>
-              <w:suppressAutoHyphens/>
-              <w:spacing w:after="120"/>
-              <w:rPr>
-                <w:rFonts w:ascii="Arial" w:hAnsi="Arial"/>
-                <w:sz w:val="22"/>
-              </w:rPr>
-            </w:pPr>
-            <w:r>
-              <w:rPr>
-                <w:rFonts w:ascii="Arial" w:hAnsi="Arial"/>
-                <w:sz w:val="22"/>
-              </w:rPr>
               <w:t xml:space="preserve">George &amp; Carlos </w:t>
             </w:r>
           </w:p>
@@ -1199,7 +1172,6 @@
               <w:spacing w:after="120"/>
               <w:rPr>
                 <w:rFonts w:ascii="Arial" w:hAnsi="Arial"/>
-                <w:sz w:val="22"/>
               </w:rPr>
             </w:pPr>
             <w:r>
@@ -1227,58 +1199,55 @@
               <w:spacing w:after="120"/>
               <w:rPr>
                 <w:rFonts w:ascii="Arial" w:hAnsi="Arial"/>
+              </w:rPr>
+            </w:pPr>
+            <w:r>
+              <w:rPr>
+                <w:rFonts w:ascii="Arial" w:hAnsi="Arial"/>
                 <w:sz w:val="22"/>
               </w:rPr>
+              <w:t>1.0.1</w:t>
+            </w:r>
+          </w:p>
+        </w:tc>
+        <w:tc>
+          <w:tcPr>
+            <w:tcW w:w="1800" w:type="dxa"/>
+          </w:tcPr>
+          <w:p>
+            <w:pPr>
+              <w:suppressAutoHyphens/>
+              <w:spacing w:after="120"/>
+              <w:rPr>
+                <w:rFonts w:ascii="Arial" w:hAnsi="Arial"/>
+              </w:rPr>
             </w:pPr>
             <w:r>
               <w:rPr>
                 <w:rFonts w:ascii="Arial" w:hAnsi="Arial"/>
                 <w:sz w:val="22"/>
               </w:rPr>
-              <w:t>1.0.1</w:t>
-            </w:r>
-          </w:p>
-        </w:tc>
-        <w:tc>
-          <w:tcPr>
-            <w:tcW w:w="1800" w:type="dxa"/>
-          </w:tcPr>
-          <w:p>
-            <w:pPr>
-              <w:suppressAutoHyphens/>
-              <w:spacing w:after="120"/>
+              <w:t>12/01/2010</w:t>
+            </w:r>
+          </w:p>
+        </w:tc>
+        <w:tc>
+          <w:tcPr>
+            <w:tcW w:w="2250" w:type="dxa"/>
+          </w:tcPr>
+          <w:p>
+            <w:pPr>
+              <w:suppressAutoHyphens/>
+              <w:spacing w:after="120"/>
+              <w:rPr>
+                <w:rFonts w:ascii="Arial" w:hAnsi="Arial"/>
+              </w:rPr>
+            </w:pPr>
+            <w:r>
               <w:rPr>
                 <w:rFonts w:ascii="Arial" w:hAnsi="Arial"/>
                 <w:sz w:val="22"/>
               </w:rPr>
-            </w:pPr>
-            <w:r>
-              <w:rPr>
-                <w:rFonts w:ascii="Arial" w:hAnsi="Arial"/>
-                <w:sz w:val="22"/>
-              </w:rPr>
-              <w:t>12/01/2010</w:t>
-            </w:r>
-          </w:p>
-        </w:tc>
-        <w:tc>
-          <w:tcPr>
-            <w:tcW w:w="2250" w:type="dxa"/>
-          </w:tcPr>
-          <w:p>
-            <w:pPr>
-              <w:suppressAutoHyphens/>
-              <w:spacing w:after="120"/>
-              <w:rPr>
-                <w:rFonts w:ascii="Arial" w:hAnsi="Arial"/>
-                <w:sz w:val="22"/>
-              </w:rPr>
-            </w:pPr>
-            <w:r>
-              <w:rPr>
-                <w:rFonts w:ascii="Arial" w:hAnsi="Arial"/>
-                <w:sz w:val="22"/>
-              </w:rPr>
               <w:t>Carlos</w:t>
             </w:r>
           </w:p>
@@ -1293,7 +1262,6 @@
               <w:spacing w:after="120"/>
               <w:rPr>
                 <w:rFonts w:ascii="Arial" w:hAnsi="Arial"/>
-                <w:sz w:val="22"/>
               </w:rPr>
             </w:pPr>
             <w:r>
@@ -1321,58 +1289,55 @@
               <w:spacing w:after="120"/>
               <w:rPr>
                 <w:rFonts w:ascii="Arial" w:hAnsi="Arial"/>
+              </w:rPr>
+            </w:pPr>
+            <w:r>
+              <w:rPr>
+                <w:rFonts w:ascii="Arial" w:hAnsi="Arial"/>
                 <w:sz w:val="22"/>
               </w:rPr>
+              <w:t>1.0.2</w:t>
+            </w:r>
+          </w:p>
+        </w:tc>
+        <w:tc>
+          <w:tcPr>
+            <w:tcW w:w="1800" w:type="dxa"/>
+          </w:tcPr>
+          <w:p>
+            <w:pPr>
+              <w:suppressAutoHyphens/>
+              <w:spacing w:after="120"/>
+              <w:rPr>
+                <w:rFonts w:ascii="Arial" w:hAnsi="Arial"/>
+              </w:rPr>
             </w:pPr>
             <w:r>
               <w:rPr>
                 <w:rFonts w:ascii="Arial" w:hAnsi="Arial"/>
                 <w:sz w:val="22"/>
               </w:rPr>
-              <w:t>1.0.2</w:t>
-            </w:r>
-          </w:p>
-        </w:tc>
-        <w:tc>
-          <w:tcPr>
-            <w:tcW w:w="1800" w:type="dxa"/>
-          </w:tcPr>
-          <w:p>
-            <w:pPr>
-              <w:suppressAutoHyphens/>
-              <w:spacing w:after="120"/>
+              <w:t>12/01/2010</w:t>
+            </w:r>
+          </w:p>
+        </w:tc>
+        <w:tc>
+          <w:tcPr>
+            <w:tcW w:w="2250" w:type="dxa"/>
+          </w:tcPr>
+          <w:p>
+            <w:pPr>
+              <w:suppressAutoHyphens/>
+              <w:spacing w:after="120"/>
+              <w:rPr>
+                <w:rFonts w:ascii="Arial" w:hAnsi="Arial"/>
+              </w:rPr>
+            </w:pPr>
+            <w:r>
               <w:rPr>
                 <w:rFonts w:ascii="Arial" w:hAnsi="Arial"/>
                 <w:sz w:val="22"/>
               </w:rPr>
-            </w:pPr>
-            <w:r>
-              <w:rPr>
-                <w:rFonts w:ascii="Arial" w:hAnsi="Arial"/>
-                <w:sz w:val="22"/>
-              </w:rPr>
-              <w:t>12/01/2010</w:t>
-            </w:r>
-          </w:p>
-        </w:tc>
-        <w:tc>
-          <w:tcPr>
-            <w:tcW w:w="2250" w:type="dxa"/>
-          </w:tcPr>
-          <w:p>
-            <w:pPr>
-              <w:suppressAutoHyphens/>
-              <w:spacing w:after="120"/>
-              <w:rPr>
-                <w:rFonts w:ascii="Arial" w:hAnsi="Arial"/>
-                <w:sz w:val="22"/>
-              </w:rPr>
-            </w:pPr>
-            <w:r>
-              <w:rPr>
-                <w:rFonts w:ascii="Arial" w:hAnsi="Arial"/>
-                <w:sz w:val="22"/>
-              </w:rPr>
               <w:t>Srikalyan</w:t>
             </w:r>
           </w:p>
@@ -1387,7 +1352,6 @@
               <w:spacing w:after="120"/>
               <w:rPr>
                 <w:rFonts w:ascii="Arial" w:hAnsi="Arial"/>
-                <w:sz w:val="22"/>
               </w:rPr>
             </w:pPr>
             <w:r>
@@ -1415,58 +1379,55 @@
               <w:spacing w:after="120"/>
               <w:rPr>
                 <w:rFonts w:ascii="Arial" w:hAnsi="Arial"/>
+              </w:rPr>
+            </w:pPr>
+            <w:r>
+              <w:rPr>
+                <w:rFonts w:ascii="Arial" w:hAnsi="Arial"/>
                 <w:sz w:val="22"/>
               </w:rPr>
+              <w:t>1.0.3</w:t>
+            </w:r>
+          </w:p>
+        </w:tc>
+        <w:tc>
+          <w:tcPr>
+            <w:tcW w:w="1800" w:type="dxa"/>
+          </w:tcPr>
+          <w:p>
+            <w:pPr>
+              <w:suppressAutoHyphens/>
+              <w:spacing w:after="120"/>
+              <w:rPr>
+                <w:rFonts w:ascii="Arial" w:hAnsi="Arial"/>
+              </w:rPr>
             </w:pPr>
             <w:r>
               <w:rPr>
                 <w:rFonts w:ascii="Arial" w:hAnsi="Arial"/>
                 <w:sz w:val="22"/>
               </w:rPr>
-              <w:t>1.0.3</w:t>
-            </w:r>
-          </w:p>
-        </w:tc>
-        <w:tc>
-          <w:tcPr>
-            <w:tcW w:w="1800" w:type="dxa"/>
-          </w:tcPr>
-          <w:p>
-            <w:pPr>
-              <w:suppressAutoHyphens/>
-              <w:spacing w:after="120"/>
+              <w:t>12/06/2010</w:t>
+            </w:r>
+          </w:p>
+        </w:tc>
+        <w:tc>
+          <w:tcPr>
+            <w:tcW w:w="2250" w:type="dxa"/>
+          </w:tcPr>
+          <w:p>
+            <w:pPr>
+              <w:suppressAutoHyphens/>
+              <w:spacing w:after="120"/>
+              <w:rPr>
+                <w:rFonts w:ascii="Arial" w:hAnsi="Arial"/>
+              </w:rPr>
+            </w:pPr>
+            <w:r>
               <w:rPr>
                 <w:rFonts w:ascii="Arial" w:hAnsi="Arial"/>
                 <w:sz w:val="22"/>
               </w:rPr>
-            </w:pPr>
-            <w:r>
-              <w:rPr>
-                <w:rFonts w:ascii="Arial" w:hAnsi="Arial"/>
-                <w:sz w:val="22"/>
-              </w:rPr>
-              <w:t>12/06/2010</w:t>
-            </w:r>
-          </w:p>
-        </w:tc>
-        <w:tc>
-          <w:tcPr>
-            <w:tcW w:w="2250" w:type="dxa"/>
-          </w:tcPr>
-          <w:p>
-            <w:pPr>
-              <w:suppressAutoHyphens/>
-              <w:spacing w:after="120"/>
-              <w:rPr>
-                <w:rFonts w:ascii="Arial" w:hAnsi="Arial"/>
-                <w:sz w:val="22"/>
-              </w:rPr>
-            </w:pPr>
-            <w:r>
-              <w:rPr>
-                <w:rFonts w:ascii="Arial" w:hAnsi="Arial"/>
-                <w:sz w:val="22"/>
-              </w:rPr>
               <w:t xml:space="preserve">Carlos </w:t>
             </w:r>
           </w:p>
@@ -1481,7 +1442,6 @@
               <w:spacing w:after="120"/>
               <w:rPr>
                 <w:rFonts w:ascii="Arial" w:hAnsi="Arial"/>
-                <w:sz w:val="22"/>
               </w:rPr>
             </w:pPr>
             <w:r>
@@ -1509,7 +1469,6 @@
               <w:spacing w:after="120"/>
               <w:rPr>
                 <w:rFonts w:ascii="Arial" w:hAnsi="Arial" w:cs="Arial"/>
-                <w:sz w:val="22"/>
                 <w:szCs w:val="22"/>
                 <w:lang w:eastAsia="ar-SA"/>
               </w:rPr>
@@ -1535,7 +1494,6 @@
               <w:spacing w:after="120"/>
               <w:rPr>
                 <w:rFonts w:ascii="Arial" w:hAnsi="Arial" w:cs="Arial"/>
-                <w:sz w:val="22"/>
                 <w:szCs w:val="22"/>
                 <w:lang w:eastAsia="ar-SA"/>
               </w:rPr>
@@ -1561,7 +1519,6 @@
               <w:spacing w:after="120"/>
               <w:rPr>
                 <w:rFonts w:ascii="Arial" w:hAnsi="Arial" w:cs="Arial"/>
-                <w:sz w:val="22"/>
                 <w:szCs w:val="22"/>
                 <w:lang w:eastAsia="ar-SA"/>
               </w:rPr>
@@ -1587,7 +1544,6 @@
               <w:spacing w:after="120"/>
               <w:rPr>
                 <w:rFonts w:ascii="Arial" w:hAnsi="Arial" w:cs="Arial"/>
-                <w:sz w:val="22"/>
                 <w:szCs w:val="22"/>
                 <w:lang w:eastAsia="ar-SA"/>
               </w:rPr>
@@ -1619,7 +1575,6 @@
               <w:spacing w:after="120"/>
               <w:rPr>
                 <w:rFonts w:ascii="Arial" w:hAnsi="Arial" w:cs="Arial"/>
-                <w:sz w:val="22"/>
                 <w:szCs w:val="22"/>
                 <w:lang w:eastAsia="ar-SA"/>
               </w:rPr>
@@ -1645,7 +1600,6 @@
               <w:spacing w:after="120"/>
               <w:rPr>
                 <w:rFonts w:ascii="Arial" w:hAnsi="Arial" w:cs="Arial"/>
-                <w:sz w:val="22"/>
                 <w:szCs w:val="22"/>
                 <w:lang w:eastAsia="ar-SA"/>
               </w:rPr>
@@ -1671,7 +1625,6 @@
               <w:spacing w:after="120"/>
               <w:rPr>
                 <w:rFonts w:ascii="Arial" w:hAnsi="Arial" w:cs="Arial"/>
-                <w:sz w:val="22"/>
                 <w:szCs w:val="22"/>
                 <w:lang w:eastAsia="ar-SA"/>
               </w:rPr>
@@ -1697,7 +1650,6 @@
               <w:spacing w:after="120"/>
               <w:rPr>
                 <w:rFonts w:ascii="Arial" w:hAnsi="Arial" w:cs="Arial"/>
-                <w:sz w:val="22"/>
                 <w:szCs w:val="22"/>
                 <w:lang w:eastAsia="ar-SA"/>
               </w:rPr>
@@ -5439,7 +5391,7 @@
         <w:pStyle w:val="Heading1"/>
         <w:numPr>
           <w:ilvl w:val="0"/>
-          <w:numId w:val="6"/>
+          <w:numId w:val="8"/>
         </w:numPr>
         <w:spacing w:before="0" w:after="120"/>
         <w:rPr>
@@ -5462,7 +5414,7 @@
         <w:pStyle w:val="Heading2"/>
         <w:numPr>
           <w:ilvl w:val="1"/>
-          <w:numId w:val="6"/>
+          <w:numId w:val="8"/>
         </w:numPr>
         <w:spacing w:before="0" w:after="120"/>
         <w:rPr>
@@ -5729,7 +5681,7 @@
         <w:pStyle w:val="Heading2"/>
         <w:numPr>
           <w:ilvl w:val="1"/>
-          <w:numId w:val="6"/>
+          <w:numId w:val="8"/>
         </w:numPr>
         <w:spacing w:before="0" w:after="120"/>
         <w:rPr>
@@ -6088,7 +6040,7 @@
         <w:pStyle w:val="Heading2"/>
         <w:numPr>
           <w:ilvl w:val="1"/>
-          <w:numId w:val="6"/>
+          <w:numId w:val="8"/>
         </w:numPr>
         <w:spacing w:before="0" w:after="120"/>
         <w:rPr>
@@ -6418,7 +6370,7 @@
         <w:pStyle w:val="Heading3"/>
         <w:numPr>
           <w:ilvl w:val="2"/>
-          <w:numId w:val="6"/>
+          <w:numId w:val="8"/>
         </w:numPr>
         <w:spacing w:before="0" w:after="120"/>
         <w:rPr>
@@ -7367,7 +7319,7 @@
         <w:pStyle w:val="Heading1"/>
         <w:numPr>
           <w:ilvl w:val="0"/>
-          <w:numId w:val="6"/>
+          <w:numId w:val="8"/>
         </w:numPr>
         <w:spacing w:before="0" w:after="120"/>
         <w:rPr>
@@ -7398,7 +7350,7 @@
         <w:pStyle w:val="Heading2"/>
         <w:numPr>
           <w:ilvl w:val="1"/>
-          <w:numId w:val="6"/>
+          <w:numId w:val="8"/>
         </w:numPr>
         <w:spacing w:before="0" w:after="120"/>
         <w:rPr>
@@ -7509,7 +7461,7 @@
         <w:pStyle w:val="Heading2"/>
         <w:numPr>
           <w:ilvl w:val="1"/>
-          <w:numId w:val="6"/>
+          <w:numId w:val="8"/>
         </w:numPr>
         <w:spacing w:before="0" w:after="120"/>
         <w:rPr>
@@ -7701,7 +7653,7 @@
         <w:pStyle w:val="Heading3"/>
         <w:numPr>
           <w:ilvl w:val="2"/>
-          <w:numId w:val="6"/>
+          <w:numId w:val="8"/>
         </w:numPr>
         <w:spacing w:before="0" w:after="120"/>
         <w:rPr>
@@ -7927,7 +7879,7 @@
         <w:pStyle w:val="Heading3"/>
         <w:numPr>
           <w:ilvl w:val="2"/>
-          <w:numId w:val="6"/>
+          <w:numId w:val="8"/>
         </w:numPr>
         <w:spacing w:before="0" w:after="120"/>
       </w:pPr>
@@ -8064,7 +8016,7 @@
         <w:pStyle w:val="Heading3"/>
         <w:numPr>
           <w:ilvl w:val="2"/>
-          <w:numId w:val="6"/>
+          <w:numId w:val="8"/>
         </w:numPr>
         <w:spacing w:before="0" w:after="120"/>
         <w:rPr>
@@ -8230,7 +8182,7 @@
         <w:pStyle w:val="Heading2"/>
         <w:numPr>
           <w:ilvl w:val="1"/>
-          <w:numId w:val="6"/>
+          <w:numId w:val="8"/>
         </w:numPr>
         <w:spacing w:before="0" w:after="120"/>
         <w:rPr>
@@ -8261,7 +8213,7 @@
         <w:pStyle w:val="Heading3"/>
         <w:numPr>
           <w:ilvl w:val="2"/>
-          <w:numId w:val="6"/>
+          <w:numId w:val="8"/>
         </w:numPr>
         <w:spacing w:before="0" w:after="120"/>
       </w:pPr>
@@ -8355,7 +8307,7 @@
         <w:pStyle w:val="Heading3"/>
         <w:numPr>
           <w:ilvl w:val="2"/>
-          <w:numId w:val="6"/>
+          <w:numId w:val="8"/>
         </w:numPr>
         <w:spacing w:before="0" w:after="120"/>
         <w:rPr>
@@ -8387,7 +8339,7 @@
           <w:noProof/>
         </w:rPr>
         <w:pict>
-          <v:shape id="Picture 2" o:spid="_x0000_i1032" type="#_x0000_t75" style="width:462pt;height:240.6pt;visibility:visible">
+          <v:shape id="Picture 2" o:spid="_x0000_i1032" type="#_x0000_t75" style="width:462pt;height:238.8pt;visibility:visible">
             <v:imagedata r:id="rId13" o:title=""/>
           </v:shape>
         </w:pict>
@@ -8427,7 +8379,7 @@
         <w:pStyle w:val="Heading3"/>
         <w:numPr>
           <w:ilvl w:val="2"/>
-          <w:numId w:val="6"/>
+          <w:numId w:val="8"/>
         </w:numPr>
         <w:spacing w:before="0" w:after="120"/>
         <w:rPr>
@@ -8461,7 +8413,7 @@
           <w:noProof/>
         </w:rPr>
         <w:pict>
-          <v:shape id="Picture 3" o:spid="_x0000_i1033" type="#_x0000_t75" style="width:372.6pt;height:132pt;visibility:visible">
+          <v:shape id="Picture 3" o:spid="_x0000_i1033" type="#_x0000_t75" style="width:369.6pt;height:132pt;visibility:visible">
             <v:imagedata r:id="rId14" o:title=""/>
           </v:shape>
         </w:pict>
@@ -8501,7 +8453,7 @@
         <w:pStyle w:val="Heading2"/>
         <w:numPr>
           <w:ilvl w:val="1"/>
-          <w:numId w:val="6"/>
+          <w:numId w:val="8"/>
         </w:numPr>
         <w:spacing w:before="0" w:after="120"/>
         <w:rPr>
@@ -8524,7 +8476,7 @@
         <w:pStyle w:val="Heading3"/>
         <w:numPr>
           <w:ilvl w:val="2"/>
-          <w:numId w:val="6"/>
+          <w:numId w:val="8"/>
         </w:numPr>
         <w:spacing w:before="0" w:after="120"/>
         <w:rPr>
@@ -9139,7 +9091,7 @@
         <w:pStyle w:val="Heading3"/>
         <w:numPr>
           <w:ilvl w:val="2"/>
-          <w:numId w:val="6"/>
+          <w:numId w:val="8"/>
         </w:numPr>
         <w:spacing w:before="0" w:after="120"/>
         <w:rPr>
@@ -9162,7 +9114,7 @@
         <w:pStyle w:val="Heading3"/>
         <w:numPr>
           <w:ilvl w:val="2"/>
-          <w:numId w:val="6"/>
+          <w:numId w:val="8"/>
         </w:numPr>
         <w:tabs>
           <w:tab w:val="clear" w:pos="720"/>
@@ -9619,7 +9571,7 @@
         <w:pStyle w:val="Heading2"/>
         <w:numPr>
           <w:ilvl w:val="1"/>
-          <w:numId w:val="6"/>
+          <w:numId w:val="8"/>
         </w:numPr>
         <w:spacing w:before="0" w:after="120"/>
         <w:rPr>
@@ -9654,7 +9606,7 @@
         <w:pStyle w:val="Heading3"/>
         <w:numPr>
           <w:ilvl w:val="2"/>
-          <w:numId w:val="6"/>
+          <w:numId w:val="8"/>
         </w:numPr>
         <w:spacing w:before="0" w:after="120"/>
         <w:ind w:left="0" w:firstLine="0"/>
@@ -9885,7 +9837,7 @@
         <w:pStyle w:val="Heading3"/>
         <w:numPr>
           <w:ilvl w:val="2"/>
-          <w:numId w:val="6"/>
+          <w:numId w:val="8"/>
         </w:numPr>
         <w:spacing w:before="0" w:after="120"/>
         <w:rPr>
@@ -10118,7 +10070,7 @@
         <w:pStyle w:val="Heading1"/>
         <w:numPr>
           <w:ilvl w:val="0"/>
-          <w:numId w:val="6"/>
+          <w:numId w:val="8"/>
         </w:numPr>
         <w:spacing w:before="0" w:after="120"/>
         <w:rPr>
@@ -10157,7 +10109,7 @@
         <w:pStyle w:val="Heading2"/>
         <w:numPr>
           <w:ilvl w:val="1"/>
-          <w:numId w:val="6"/>
+          <w:numId w:val="8"/>
         </w:numPr>
         <w:spacing w:before="0" w:after="120"/>
         <w:rPr>
@@ -10404,7 +10356,7 @@
         <w:pStyle w:val="Heading2"/>
         <w:numPr>
           <w:ilvl w:val="1"/>
-          <w:numId w:val="6"/>
+          <w:numId w:val="8"/>
         </w:numPr>
         <w:spacing w:before="0" w:after="120"/>
         <w:rPr>
@@ -11156,7 +11108,7 @@
         <w:pStyle w:val="Heading2"/>
         <w:numPr>
           <w:ilvl w:val="1"/>
-          <w:numId w:val="6"/>
+          <w:numId w:val="8"/>
         </w:numPr>
         <w:spacing w:before="0" w:after="120"/>
         <w:rPr>
@@ -11187,7 +11139,7 @@
         <w:pStyle w:val="Heading3"/>
         <w:numPr>
           <w:ilvl w:val="2"/>
-          <w:numId w:val="6"/>
+          <w:numId w:val="8"/>
         </w:numPr>
         <w:spacing w:before="0" w:after="120"/>
         <w:rPr>
@@ -11210,7 +11162,7 @@
         <w:pStyle w:val="Heading4"/>
         <w:numPr>
           <w:ilvl w:val="3"/>
-          <w:numId w:val="6"/>
+          <w:numId w:val="8"/>
         </w:numPr>
         <w:tabs>
           <w:tab w:val="clear" w:pos="1674"/>
@@ -11412,7 +11364,7 @@
               <w:pStyle w:val="ListParagraph"/>
               <w:numPr>
                 <w:ilvl w:val="0"/>
-                <w:numId w:val="39"/>
+                <w:numId w:val="41"/>
               </w:numPr>
               <w:autoSpaceDE w:val="0"/>
               <w:autoSpaceDN w:val="0"/>
@@ -11435,7 +11387,7 @@
               <w:pStyle w:val="ListParagraph"/>
               <w:numPr>
                 <w:ilvl w:val="0"/>
-                <w:numId w:val="39"/>
+                <w:numId w:val="41"/>
               </w:numPr>
               <w:autoSpaceDE w:val="0"/>
               <w:autoSpaceDN w:val="0"/>
@@ -11490,7 +11442,7 @@
               <w:pStyle w:val="ListParagraph"/>
               <w:numPr>
                 <w:ilvl w:val="0"/>
-                <w:numId w:val="42"/>
+                <w:numId w:val="44"/>
               </w:numPr>
               <w:spacing w:after="120"/>
               <w:rPr>
@@ -11512,7 +11464,7 @@
               <w:pStyle w:val="ListParagraph"/>
               <w:numPr>
                 <w:ilvl w:val="0"/>
-                <w:numId w:val="42"/>
+                <w:numId w:val="44"/>
               </w:numPr>
               <w:spacing w:after="120"/>
               <w:rPr>
@@ -11807,7 +11759,7 @@
         <w:pStyle w:val="Heading4"/>
         <w:numPr>
           <w:ilvl w:val="3"/>
-          <w:numId w:val="6"/>
+          <w:numId w:val="8"/>
         </w:numPr>
         <w:tabs>
           <w:tab w:val="clear" w:pos="1674"/>
@@ -12029,7 +11981,7 @@
               <w:pStyle w:val="ListParagraph"/>
               <w:numPr>
                 <w:ilvl w:val="0"/>
-                <w:numId w:val="44"/>
+                <w:numId w:val="46"/>
               </w:numPr>
               <w:autoSpaceDE w:val="0"/>
               <w:autoSpaceDN w:val="0"/>
@@ -12089,7 +12041,7 @@
               <w:pStyle w:val="ListParagraph"/>
               <w:numPr>
                 <w:ilvl w:val="0"/>
-                <w:numId w:val="43"/>
+                <w:numId w:val="45"/>
               </w:numPr>
               <w:spacing w:after="120"/>
               <w:rPr>
@@ -12376,7 +12328,7 @@
         <w:pStyle w:val="Heading4"/>
         <w:numPr>
           <w:ilvl w:val="3"/>
-          <w:numId w:val="6"/>
+          <w:numId w:val="8"/>
         </w:numPr>
         <w:tabs>
           <w:tab w:val="clear" w:pos="1674"/>
@@ -12596,7 +12548,7 @@
               <w:pStyle w:val="ListParagraph"/>
               <w:numPr>
                 <w:ilvl w:val="0"/>
-                <w:numId w:val="43"/>
+                <w:numId w:val="45"/>
               </w:numPr>
               <w:autoSpaceDE w:val="0"/>
               <w:autoSpaceDN w:val="0"/>
@@ -12650,7 +12602,7 @@
               <w:pStyle w:val="ListParagraph"/>
               <w:numPr>
                 <w:ilvl w:val="0"/>
-                <w:numId w:val="11"/>
+                <w:numId w:val="13"/>
               </w:numPr>
               <w:spacing w:after="120"/>
               <w:ind w:left="720"/>
@@ -12960,7 +12912,7 @@
         <w:pStyle w:val="Heading4"/>
         <w:numPr>
           <w:ilvl w:val="3"/>
-          <w:numId w:val="6"/>
+          <w:numId w:val="8"/>
         </w:numPr>
         <w:tabs>
           <w:tab w:val="clear" w:pos="1674"/>
@@ -13192,7 +13144,7 @@
               <w:pStyle w:val="ListParagraph"/>
               <w:numPr>
                 <w:ilvl w:val="0"/>
-                <w:numId w:val="45"/>
+                <w:numId w:val="47"/>
               </w:numPr>
               <w:autoSpaceDE w:val="0"/>
               <w:autoSpaceDN w:val="0"/>
@@ -13560,7 +13512,7 @@
         <w:pStyle w:val="Heading4"/>
         <w:numPr>
           <w:ilvl w:val="3"/>
-          <w:numId w:val="6"/>
+          <w:numId w:val="8"/>
         </w:numPr>
         <w:tabs>
           <w:tab w:val="clear" w:pos="1674"/>
@@ -14175,7 +14127,7 @@
         <w:pStyle w:val="Heading4"/>
         <w:numPr>
           <w:ilvl w:val="3"/>
-          <w:numId w:val="6"/>
+          <w:numId w:val="8"/>
         </w:numPr>
         <w:tabs>
           <w:tab w:val="clear" w:pos="1674"/>
@@ -14763,7 +14715,7 @@
         <w:pStyle w:val="Heading4"/>
         <w:numPr>
           <w:ilvl w:val="3"/>
-          <w:numId w:val="6"/>
+          <w:numId w:val="8"/>
         </w:numPr>
         <w:tabs>
           <w:tab w:val="clear" w:pos="1674"/>
@@ -14817,7 +14769,6 @@
         <w:tblLook w:val="01E0"/>
       </w:tblPr>
       <w:tblGrid>
-        <w:gridCol w:w="5"/>
         <w:gridCol w:w="2062"/>
         <w:gridCol w:w="7298"/>
       </w:tblGrid>
@@ -14825,7 +14776,6 @@
         <w:tc>
           <w:tcPr>
             <w:tcW w:w="2062" w:type="dxa"/>
-            <w:gridSpan w:val="2"/>
             <w:shd w:val="clear" w:color="auto" w:fill="C0C0C0"/>
           </w:tcPr>
           <w:p>
@@ -14872,7 +14822,6 @@
         <w:tc>
           <w:tcPr>
             <w:tcW w:w="2062" w:type="dxa"/>
-            <w:gridSpan w:val="2"/>
             <w:shd w:val="clear" w:color="auto" w:fill="C0C0C0"/>
           </w:tcPr>
           <w:p>
@@ -14909,9 +14858,6 @@
         </w:tc>
       </w:tr>
       <w:tr>
-        <w:trPr>
-          <w:gridBefore w:val="1"/>
-        </w:trPr>
         <w:tc>
           <w:tcPr>
             <w:tcW w:w="2062" w:type="dxa"/>
@@ -14956,89 +14902,6 @@
               <w:t>A user can register a site if all of the below conditions are met:</w:t>
             </w:r>
           </w:p>
-          <w:p>
-            <w:pPr>
-              <w:pStyle w:val="ListParagraph"/>
-              <w:numPr>
-                <w:ilvl w:val="0"/>
-                <w:numId w:val="38"/>
-              </w:numPr>
-              <w:autoSpaceDE w:val="0"/>
-              <w:autoSpaceDN w:val="0"/>
-              <w:adjustRightInd w:val="0"/>
-              <w:spacing w:after="120"/>
-              <w:ind w:left="720"/>
-              <w:rPr>
-                <w:rFonts w:ascii="Arial" w:hAnsi="Arial"/>
-                <w:sz w:val="24"/>
-              </w:rPr>
-            </w:pPr>
-            <w:r>
-              <w:rPr>
-                <w:rFonts w:ascii="Arial" w:hAnsi="Arial"/>
-                <w:sz w:val="24"/>
-              </w:rPr>
-              <w:t>The user has been given explicit authorization to create a site.</w:t>
-            </w:r>
-          </w:p>
-          <w:p>
-            <w:pPr>
-              <w:pStyle w:val="ListParagraph"/>
-              <w:numPr>
-                <w:ilvl w:val="0"/>
-                <w:numId w:val="38"/>
-              </w:numPr>
-              <w:autoSpaceDE w:val="0"/>
-              <w:autoSpaceDN w:val="0"/>
-              <w:adjustRightInd w:val="0"/>
-              <w:spacing w:after="120"/>
-              <w:ind w:left="720"/>
-              <w:rPr>
-                <w:rFonts w:ascii="Arial" w:hAnsi="Arial"/>
-                <w:sz w:val="24"/>
-              </w:rPr>
-            </w:pPr>
-            <w:r>
-              <w:rPr>
-                <w:rFonts w:ascii="Arial" w:hAnsi="Arial"/>
-                <w:sz w:val="24"/>
-              </w:rPr>
-              <w:t>The user did not register any other site previously with his credentials.</w:t>
-            </w:r>
-          </w:p>
-        </w:tc>
-      </w:tr>
-      <w:tr>
-        <w:trPr>
-          <w:gridBefore w:val="1"/>
-        </w:trPr>
-        <w:tc>
-          <w:tcPr>
-            <w:tcW w:w="2062" w:type="dxa"/>
-            <w:shd w:val="clear" w:color="auto" w:fill="C0C0C0"/>
-          </w:tcPr>
-          <w:p>
-            <w:pPr>
-              <w:suppressAutoHyphens/>
-              <w:spacing w:after="120"/>
-              <w:rPr>
-                <w:rFonts w:ascii="Arial" w:hAnsi="Arial"/>
-                <w:b/>
-              </w:rPr>
-            </w:pPr>
-            <w:r>
-              <w:rPr>
-                <w:rFonts w:ascii="Arial" w:hAnsi="Arial"/>
-                <w:b/>
-              </w:rPr>
-              <w:t>Inputs</w:t>
-            </w:r>
-          </w:p>
-        </w:tc>
-        <w:tc>
-          <w:tcPr>
-            <w:tcW w:w="7298" w:type="dxa"/>
-          </w:tcPr>
           <w:p>
             <w:pPr>
               <w:pStyle w:val="ListParagraph"/>
@@ -15046,7 +14909,11 @@
                 <w:ilvl w:val="0"/>
                 <w:numId w:val="40"/>
               </w:numPr>
-              <w:spacing w:after="120"/>
+              <w:autoSpaceDE w:val="0"/>
+              <w:autoSpaceDN w:val="0"/>
+              <w:adjustRightInd w:val="0"/>
+              <w:spacing w:after="120"/>
+              <w:ind w:left="720"/>
               <w:rPr>
                 <w:rFonts w:ascii="Arial" w:hAnsi="Arial"/>
                 <w:sz w:val="24"/>
@@ -15057,7 +14924,7 @@
                 <w:rFonts w:ascii="Arial" w:hAnsi="Arial"/>
                 <w:sz w:val="24"/>
               </w:rPr>
-              <w:t>ST application</w:t>
+              <w:t>The user has been given explicit authorization to create a site.</w:t>
             </w:r>
           </w:p>
           <w:p>
@@ -15067,7 +14934,11 @@
                 <w:ilvl w:val="0"/>
                 <w:numId w:val="40"/>
               </w:numPr>
-              <w:spacing w:after="120"/>
+              <w:autoSpaceDE w:val="0"/>
+              <w:autoSpaceDN w:val="0"/>
+              <w:adjustRightInd w:val="0"/>
+              <w:spacing w:after="120"/>
+              <w:ind w:left="720"/>
               <w:rPr>
                 <w:rFonts w:ascii="Arial" w:hAnsi="Arial"/>
                 <w:sz w:val="24"/>
@@ -15078,15 +14949,45 @@
                 <w:rFonts w:ascii="Arial" w:hAnsi="Arial"/>
                 <w:sz w:val="24"/>
               </w:rPr>
-              <w:t>ST application URL</w:t>
-            </w:r>
-          </w:p>
+              <w:t>The user did not register any other site previously with his credentials.</w:t>
+            </w:r>
+          </w:p>
+        </w:tc>
+      </w:tr>
+      <w:tr>
+        <w:tc>
+          <w:tcPr>
+            <w:tcW w:w="2062" w:type="dxa"/>
+            <w:shd w:val="clear" w:color="auto" w:fill="C0C0C0"/>
+          </w:tcPr>
+          <w:p>
+            <w:pPr>
+              <w:suppressAutoHyphens/>
+              <w:spacing w:after="120"/>
+              <w:rPr>
+                <w:rFonts w:ascii="Arial" w:hAnsi="Arial"/>
+                <w:b/>
+              </w:rPr>
+            </w:pPr>
+            <w:r>
+              <w:rPr>
+                <w:rFonts w:ascii="Arial" w:hAnsi="Arial"/>
+                <w:b/>
+              </w:rPr>
+              <w:t>Inputs</w:t>
+            </w:r>
+          </w:p>
+        </w:tc>
+        <w:tc>
+          <w:tcPr>
+            <w:tcW w:w="7298" w:type="dxa"/>
+          </w:tcPr>
           <w:p>
             <w:pPr>
               <w:pStyle w:val="ListParagraph"/>
               <w:numPr>
                 <w:ilvl w:val="0"/>
-                <w:numId w:val="40"/>
+                <w:numId w:val="42"/>
               </w:numPr>
               <w:spacing w:after="120"/>
               <w:rPr>
@@ -15099,7 +15000,7 @@
                 <w:rFonts w:ascii="Arial" w:hAnsi="Arial"/>
                 <w:sz w:val="24"/>
               </w:rPr>
-              <w:t>ST application version</w:t>
+              <w:t>ST application</w:t>
             </w:r>
           </w:p>
           <w:p>
@@ -15107,7 +15008,7 @@
               <w:pStyle w:val="ListParagraph"/>
               <w:numPr>
                 <w:ilvl w:val="0"/>
-                <w:numId w:val="40"/>
+                <w:numId w:val="42"/>
               </w:numPr>
               <w:spacing w:after="120"/>
               <w:rPr>
@@ -15120,7 +15021,7 @@
                 <w:rFonts w:ascii="Arial" w:hAnsi="Arial"/>
                 <w:sz w:val="24"/>
               </w:rPr>
-              <w:t>ST contact email</w:t>
+              <w:t>ST application URL</w:t>
             </w:r>
           </w:p>
           <w:p>
@@ -15128,7 +15029,7 @@
               <w:pStyle w:val="ListParagraph"/>
               <w:numPr>
                 <w:ilvl w:val="0"/>
-                <w:numId w:val="40"/>
+                <w:numId w:val="42"/>
               </w:numPr>
               <w:spacing w:after="120"/>
               <w:rPr>
@@ -15141,7 +15042,7 @@
                 <w:rFonts w:ascii="Arial" w:hAnsi="Arial"/>
                 <w:sz w:val="24"/>
               </w:rPr>
-              <w:t>ST contact name</w:t>
+              <w:t>ST application version</w:t>
             </w:r>
           </w:p>
           <w:p>
@@ -15149,7 +15050,7 @@
               <w:pStyle w:val="ListParagraph"/>
               <w:numPr>
                 <w:ilvl w:val="0"/>
-                <w:numId w:val="40"/>
+                <w:numId w:val="42"/>
               </w:numPr>
               <w:spacing w:after="120"/>
               <w:rPr>
@@ -15162,7 +15063,7 @@
                 <w:rFonts w:ascii="Arial" w:hAnsi="Arial"/>
                 <w:sz w:val="24"/>
               </w:rPr>
-              <w:t>ST contact phone</w:t>
+              <w:t>ST contact email</w:t>
             </w:r>
           </w:p>
           <w:p>
@@ -15170,7 +15071,49 @@
               <w:pStyle w:val="ListParagraph"/>
               <w:numPr>
                 <w:ilvl w:val="0"/>
-                <w:numId w:val="40"/>
+                <w:numId w:val="42"/>
+              </w:numPr>
+              <w:spacing w:after="120"/>
+              <w:rPr>
+                <w:rFonts w:ascii="Arial" w:hAnsi="Arial"/>
+                <w:sz w:val="24"/>
+              </w:rPr>
+            </w:pPr>
+            <w:r>
+              <w:rPr>
+                <w:rFonts w:ascii="Arial" w:hAnsi="Arial"/>
+                <w:sz w:val="24"/>
+              </w:rPr>
+              <w:t>ST contact name</w:t>
+            </w:r>
+          </w:p>
+          <w:p>
+            <w:pPr>
+              <w:pStyle w:val="ListParagraph"/>
+              <w:numPr>
+                <w:ilvl w:val="0"/>
+                <w:numId w:val="42"/>
+              </w:numPr>
+              <w:spacing w:after="120"/>
+              <w:rPr>
+                <w:rFonts w:ascii="Arial" w:hAnsi="Arial"/>
+                <w:sz w:val="24"/>
+              </w:rPr>
+            </w:pPr>
+            <w:r>
+              <w:rPr>
+                <w:rFonts w:ascii="Arial" w:hAnsi="Arial"/>
+                <w:sz w:val="24"/>
+              </w:rPr>
+              <w:t>ST contact phone</w:t>
+            </w:r>
+          </w:p>
+          <w:p>
+            <w:pPr>
+              <w:pStyle w:val="ListParagraph"/>
+              <w:numPr>
+                <w:ilvl w:val="0"/>
+                <w:numId w:val="42"/>
               </w:numPr>
               <w:spacing w:after="120"/>
               <w:rPr>
@@ -15189,9 +15132,6 @@
         </w:tc>
       </w:tr>
       <w:tr>
-        <w:trPr>
-          <w:gridBefore w:val="1"/>
-        </w:trPr>
         <w:tc>
           <w:tcPr>
             <w:tcW w:w="2062" w:type="dxa"/>
@@ -15236,9 +15176,6 @@
         </w:tc>
       </w:tr>
       <w:tr>
-        <w:trPr>
-          <w:gridBefore w:val="1"/>
-        </w:trPr>
         <w:tc>
           <w:tcPr>
             <w:tcW w:w="2062" w:type="dxa"/>
@@ -15280,9 +15217,6 @@
         </w:tc>
       </w:tr>
       <w:tr>
-        <w:trPr>
-          <w:gridBefore w:val="1"/>
-        </w:trPr>
         <w:tc>
           <w:tcPr>
             <w:tcW w:w="2062" w:type="dxa"/>
@@ -15377,9 +15311,6 @@
         </w:tc>
       </w:tr>
       <w:tr>
-        <w:trPr>
-          <w:gridBefore w:val="1"/>
-        </w:trPr>
         <w:tc>
           <w:tcPr>
             <w:tcW w:w="2062" w:type="dxa"/>
@@ -15422,9 +15353,6 @@
         </w:tc>
       </w:tr>
       <w:tr>
-        <w:trPr>
-          <w:gridBefore w:val="1"/>
-        </w:trPr>
         <w:tc>
           <w:tcPr>
             <w:tcW w:w="2062" w:type="dxa"/>
@@ -15472,7 +15400,7 @@
         <w:pStyle w:val="Heading1"/>
         <w:numPr>
           <w:ilvl w:val="0"/>
-          <w:numId w:val="6"/>
+          <w:numId w:val="8"/>
         </w:numPr>
         <w:spacing w:before="0" w:after="120"/>
         <w:rPr>
@@ -15522,7 +15450,7 @@
           <w:szCs w:val="22"/>
         </w:rPr>
         <w:pict>
-          <v:shape id="Picture 6" o:spid="_x0000_i1036" type="#_x0000_t75" style="width:444.6pt;height:219.6pt;visibility:visible">
+          <v:shape id="Picture 6" o:spid="_x0000_i1036" type="#_x0000_t75" style="width:444.6pt;height:217.2pt;visibility:visible">
             <v:imagedata r:id="rId17" o:title=""/>
           </v:shape>
         </w:pict>
@@ -15679,7 +15607,7 @@
         <w:pStyle w:val="Heading1"/>
         <w:numPr>
           <w:ilvl w:val="0"/>
-          <w:numId w:val="6"/>
+          <w:numId w:val="8"/>
         </w:numPr>
         <w:spacing w:before="0" w:after="120"/>
         <w:rPr>
@@ -15710,7 +15638,7 @@
         <w:pStyle w:val="Heading2"/>
         <w:numPr>
           <w:ilvl w:val="1"/>
-          <w:numId w:val="6"/>
+          <w:numId w:val="8"/>
         </w:numPr>
         <w:spacing w:before="0" w:after="120"/>
         <w:rPr>
@@ -16692,7 +16620,7 @@
         <w:pStyle w:val="Heading1"/>
         <w:numPr>
           <w:ilvl w:val="0"/>
-          <w:numId w:val="6"/>
+          <w:numId w:val="8"/>
         </w:numPr>
         <w:spacing w:before="0" w:after="120"/>
         <w:rPr>
@@ -17136,7 +17064,7 @@
         <w:pStyle w:val="Heading1"/>
         <w:numPr>
           <w:ilvl w:val="0"/>
-          <w:numId w:val="6"/>
+          <w:numId w:val="8"/>
         </w:numPr>
         <w:spacing w:before="0" w:after="120"/>
         <w:rPr>
@@ -17822,7 +17750,7 @@
             <w:pPr>
               <w:numPr>
                 <w:ilvl w:val="0"/>
-                <w:numId w:val="34"/>
+                <w:numId w:val="36"/>
               </w:numPr>
               <w:suppressAutoHyphens/>
               <w:spacing w:after="120"/>
@@ -17841,7 +17769,7 @@
             <w:pPr>
               <w:numPr>
                 <w:ilvl w:val="0"/>
-                <w:numId w:val="34"/>
+                <w:numId w:val="36"/>
               </w:numPr>
               <w:suppressAutoHyphens/>
               <w:spacing w:after="120"/>
@@ -17967,7 +17895,7 @@
             <w:pPr>
               <w:numPr>
                 <w:ilvl w:val="0"/>
-                <w:numId w:val="35"/>
+                <w:numId w:val="37"/>
               </w:numPr>
               <w:suppressAutoHyphens/>
               <w:spacing w:after="120"/>
@@ -17986,7 +17914,7 @@
             <w:pPr>
               <w:numPr>
                 <w:ilvl w:val="0"/>
-                <w:numId w:val="35"/>
+                <w:numId w:val="37"/>
               </w:numPr>
               <w:suppressAutoHyphens/>
               <w:spacing w:after="120"/>
@@ -18009,7 +17937,7 @@
         <w:pStyle w:val="Heading1"/>
         <w:numPr>
           <w:ilvl w:val="0"/>
-          <w:numId w:val="6"/>
+          <w:numId w:val="8"/>
         </w:numPr>
         <w:spacing w:before="0" w:after="120"/>
         <w:rPr>
@@ -18247,7 +18175,7 @@
         <w:pStyle w:val="Heading1"/>
         <w:numPr>
           <w:ilvl w:val="0"/>
-          <w:numId w:val="6"/>
+          <w:numId w:val="8"/>
         </w:numPr>
         <w:spacing w:before="0" w:after="120"/>
         <w:rPr>
@@ -18394,7 +18322,7 @@
         <w:pStyle w:val="Heading1"/>
         <w:numPr>
           <w:ilvl w:val="0"/>
-          <w:numId w:val="6"/>
+          <w:numId w:val="8"/>
         </w:numPr>
         <w:tabs>
           <w:tab w:val="clear" w:pos="432"/>
@@ -18445,7 +18373,7 @@
         <w:pStyle w:val="Heading2"/>
         <w:numPr>
           <w:ilvl w:val="1"/>
-          <w:numId w:val="6"/>
+          <w:numId w:val="8"/>
         </w:numPr>
         <w:spacing w:before="0" w:after="120"/>
         <w:rPr>
@@ -18665,7 +18593,7 @@
         <w:pStyle w:val="Heading2"/>
         <w:numPr>
           <w:ilvl w:val="1"/>
-          <w:numId w:val="6"/>
+          <w:numId w:val="8"/>
         </w:numPr>
         <w:spacing w:before="0" w:after="120"/>
         <w:rPr>
@@ -19612,7 +19540,7 @@
         <w:rPr>
           <w:noProof/>
         </w:rPr>
-        <w:t>10</w:t>
+        <w:t>23</w:t>
       </w:r>
     </w:fldSimple>
   </w:p>
@@ -24384,55 +24312,55 @@
     <w:abstractNumId w:val="0"/>
   </w:num>
   <w:num w:numId="6">
+    <w:abstractNumId w:val="0"/>
+  </w:num>
+  <w:num w:numId="7">
+    <w:abstractNumId w:val="0"/>
+  </w:num>
+  <w:num w:numId="8">
     <w:abstractNumId w:val="27"/>
   </w:num>
-  <w:num w:numId="7">
+  <w:num w:numId="9">
     <w:abstractNumId w:val="14"/>
   </w:num>
-  <w:num w:numId="8">
+  <w:num w:numId="10">
     <w:abstractNumId w:val="16"/>
   </w:num>
-  <w:num w:numId="9">
+  <w:num w:numId="11">
     <w:abstractNumId w:val="31"/>
   </w:num>
-  <w:num w:numId="10">
+  <w:num w:numId="12">
     <w:abstractNumId w:val="2"/>
   </w:num>
-  <w:num w:numId="11">
+  <w:num w:numId="13">
     <w:abstractNumId w:val="18"/>
   </w:num>
-  <w:num w:numId="12">
+  <w:num w:numId="14">
     <w:abstractNumId w:val="29"/>
   </w:num>
-  <w:num w:numId="13">
+  <w:num w:numId="15">
     <w:abstractNumId w:val="4"/>
   </w:num>
-  <w:num w:numId="14">
+  <w:num w:numId="16">
     <w:abstractNumId w:val="12"/>
   </w:num>
-  <w:num w:numId="15">
+  <w:num w:numId="17">
     <w:abstractNumId w:val="15"/>
   </w:num>
-  <w:num w:numId="16">
+  <w:num w:numId="18">
     <w:abstractNumId w:val="8"/>
   </w:num>
-  <w:num w:numId="17">
+  <w:num w:numId="19">
     <w:abstractNumId w:val="11"/>
   </w:num>
-  <w:num w:numId="18">
+  <w:num w:numId="20">
     <w:abstractNumId w:val="9"/>
   </w:num>
-  <w:num w:numId="19">
+  <w:num w:numId="21">
     <w:abstractNumId w:val="20"/>
   </w:num>
-  <w:num w:numId="20">
+  <w:num w:numId="22">
     <w:abstractNumId w:val="1"/>
-  </w:num>
-  <w:num w:numId="21">
-    <w:abstractNumId w:val="27"/>
-  </w:num>
-  <w:num w:numId="22">
-    <w:abstractNumId w:val="27"/>
   </w:num>
   <w:num w:numId="23">
     <w:abstractNumId w:val="27"/>
@@ -24444,36 +24372,42 @@
     <w:abstractNumId w:val="27"/>
   </w:num>
   <w:num w:numId="26">
+    <w:abstractNumId w:val="27"/>
+  </w:num>
+  <w:num w:numId="27">
+    <w:abstractNumId w:val="27"/>
+  </w:num>
+  <w:num w:numId="28">
     <w:abstractNumId w:val="3"/>
   </w:num>
-  <w:num w:numId="27">
+  <w:num w:numId="29">
     <w:abstractNumId w:val="28"/>
   </w:num>
-  <w:num w:numId="28">
+  <w:num w:numId="30">
     <w:abstractNumId w:val="6"/>
   </w:num>
-  <w:num w:numId="29">
+  <w:num w:numId="31">
     <w:abstractNumId w:val="22"/>
   </w:num>
-  <w:num w:numId="30">
+  <w:num w:numId="32">
     <w:abstractNumId w:val="36"/>
   </w:num>
-  <w:num w:numId="31">
+  <w:num w:numId="33">
     <w:abstractNumId w:val="37"/>
   </w:num>
-  <w:num w:numId="32">
+  <w:num w:numId="34">
     <w:abstractNumId w:val="32"/>
   </w:num>
-  <w:num w:numId="33">
+  <w:num w:numId="35">
     <w:abstractNumId w:val="30"/>
   </w:num>
-  <w:num w:numId="34">
+  <w:num w:numId="36">
     <w:abstractNumId w:val="26"/>
   </w:num>
-  <w:num w:numId="35">
+  <w:num w:numId="37">
     <w:abstractNumId w:val="23"/>
   </w:num>
-  <w:num w:numId="36">
+  <w:num w:numId="38">
     <w:abstractNumId w:val="27"/>
     <w:lvlOverride w:ilvl="0">
       <w:startOverride w:val="1"/>
@@ -24503,40 +24437,40 @@
       <w:startOverride w:val="1"/>
     </w:lvlOverride>
   </w:num>
-  <w:num w:numId="37">
+  <w:num w:numId="39">
     <w:abstractNumId w:val="35"/>
   </w:num>
-  <w:num w:numId="38">
+  <w:num w:numId="40">
     <w:abstractNumId w:val="33"/>
   </w:num>
-  <w:num w:numId="39">
+  <w:num w:numId="41">
     <w:abstractNumId w:val="24"/>
   </w:num>
-  <w:num w:numId="40">
+  <w:num w:numId="42">
     <w:abstractNumId w:val="19"/>
   </w:num>
-  <w:num w:numId="41">
+  <w:num w:numId="43">
     <w:abstractNumId w:val="7"/>
   </w:num>
-  <w:num w:numId="42">
+  <w:num w:numId="44">
     <w:abstractNumId w:val="13"/>
   </w:num>
-  <w:num w:numId="43">
+  <w:num w:numId="45">
     <w:abstractNumId w:val="25"/>
   </w:num>
-  <w:num w:numId="44">
+  <w:num w:numId="46">
     <w:abstractNumId w:val="5"/>
   </w:num>
-  <w:num w:numId="45">
+  <w:num w:numId="47">
     <w:abstractNumId w:val="10"/>
   </w:num>
-  <w:num w:numId="46">
+  <w:num w:numId="48">
     <w:abstractNumId w:val="21"/>
   </w:num>
-  <w:num w:numId="47">
+  <w:num w:numId="49">
     <w:abstractNumId w:val="17"/>
   </w:num>
-  <w:num w:numId="48">
+  <w:num w:numId="50">
     <w:abstractNumId w:val="34"/>
   </w:num>
 </w:numbering>
@@ -24555,145 +24489,274 @@
     </w:rPrDefault>
     <w:pPrDefault/>
   </w:docDefaults>
-  <w:latentStyles w:defLockedState="0" w:defUIPriority="99" w:defSemiHidden="1" w:defUnhideWhenUsed="1" w:defQFormat="0" w:count="267">
-    <w:lsdException w:name="Normal" w:locked="1" w:semiHidden="0" w:uiPriority="0" w:unhideWhenUsed="0" w:qFormat="1"/>
-    <w:lsdException w:name="heading 1" w:locked="1" w:semiHidden="0" w:uiPriority="0" w:unhideWhenUsed="0" w:qFormat="1"/>
-    <w:lsdException w:name="heading 2" w:locked="1" w:semiHidden="0" w:uiPriority="0" w:unhideWhenUsed="0" w:qFormat="1"/>
-    <w:lsdException w:name="heading 3" w:locked="1" w:semiHidden="0" w:uiPriority="0" w:unhideWhenUsed="0" w:qFormat="1"/>
-    <w:lsdException w:name="heading 4" w:locked="1" w:semiHidden="0" w:uiPriority="0" w:unhideWhenUsed="0" w:qFormat="1"/>
-    <w:lsdException w:name="heading 5" w:locked="1" w:semiHidden="0" w:uiPriority="0" w:unhideWhenUsed="0" w:qFormat="1"/>
-    <w:lsdException w:name="heading 6" w:locked="1" w:semiHidden="0" w:uiPriority="0" w:unhideWhenUsed="0" w:qFormat="1"/>
-    <w:lsdException w:name="heading 7" w:locked="1" w:semiHidden="0" w:uiPriority="0" w:unhideWhenUsed="0" w:qFormat="1"/>
-    <w:lsdException w:name="heading 8" w:locked="1" w:semiHidden="0" w:uiPriority="0" w:unhideWhenUsed="0" w:qFormat="1"/>
-    <w:lsdException w:name="heading 9" w:locked="1" w:semiHidden="0" w:uiPriority="0" w:unhideWhenUsed="0" w:qFormat="1"/>
-    <w:lsdException w:name="toc 1" w:locked="1" w:semiHidden="0" w:uiPriority="0" w:unhideWhenUsed="0"/>
-    <w:lsdException w:name="toc 2" w:locked="1" w:semiHidden="0" w:uiPriority="0" w:unhideWhenUsed="0"/>
-    <w:lsdException w:name="toc 3" w:locked="1" w:semiHidden="0" w:uiPriority="0" w:unhideWhenUsed="0"/>
-    <w:lsdException w:name="toc 4" w:uiPriority="39"/>
-    <w:lsdException w:name="toc 5" w:uiPriority="39"/>
-    <w:lsdException w:name="toc 6" w:uiPriority="39"/>
-    <w:lsdException w:name="toc 7" w:uiPriority="39"/>
-    <w:lsdException w:name="toc 8" w:uiPriority="39"/>
-    <w:lsdException w:name="toc 9" w:uiPriority="39"/>
-    <w:lsdException w:name="caption" w:locked="1" w:semiHidden="0" w:uiPriority="0" w:unhideWhenUsed="0" w:qFormat="1"/>
-    <w:lsdException w:name="Title" w:locked="1" w:semiHidden="0" w:uiPriority="0" w:unhideWhenUsed="0" w:qFormat="1"/>
-    <w:lsdException w:name="Default Paragraph Font" w:locked="1" w:semiHidden="0" w:uiPriority="0" w:unhideWhenUsed="0"/>
-    <w:lsdException w:name="Subtitle" w:locked="1" w:semiHidden="0" w:uiPriority="0" w:unhideWhenUsed="0" w:qFormat="1"/>
-    <w:lsdException w:name="Hyperlink" w:locked="1" w:semiHidden="0" w:uiPriority="0" w:unhideWhenUsed="0"/>
-    <w:lsdException w:name="Strong" w:locked="1" w:semiHidden="0" w:uiPriority="0" w:unhideWhenUsed="0" w:qFormat="1"/>
-    <w:lsdException w:name="Emphasis" w:locked="1" w:semiHidden="0" w:uiPriority="0" w:unhideWhenUsed="0" w:qFormat="1"/>
-    <w:lsdException w:name="Table Grid" w:locked="1" w:semiHidden="0" w:uiPriority="0" w:unhideWhenUsed="0"/>
-    <w:lsdException w:name="Placeholder Text" w:unhideWhenUsed="0"/>
-    <w:lsdException w:name="No Spacing" w:semiHidden="0" w:uiPriority="1" w:unhideWhenUsed="0" w:qFormat="1"/>
-    <w:lsdException w:name="Light Shading" w:semiHidden="0" w:uiPriority="60" w:unhideWhenUsed="0"/>
-    <w:lsdException w:name="Light List" w:semiHidden="0" w:uiPriority="61" w:unhideWhenUsed="0"/>
-    <w:lsdException w:name="Light Grid" w:semiHidden="0" w:uiPriority="62" w:unhideWhenUsed="0"/>
-    <w:lsdException w:name="Medium Shading 1" w:semiHidden="0" w:uiPriority="63" w:unhideWhenUsed="0"/>
-    <w:lsdException w:name="Medium Shading 2" w:semiHidden="0" w:uiPriority="64" w:unhideWhenUsed="0"/>
-    <w:lsdException w:name="Medium List 1" w:semiHidden="0" w:uiPriority="65" w:unhideWhenUsed="0"/>
-    <w:lsdException w:name="Medium List 2" w:semiHidden="0" w:uiPriority="66" w:unhideWhenUsed="0"/>
-    <w:lsdException w:name="Medium Grid 1" w:semiHidden="0" w:uiPriority="67" w:unhideWhenUsed="0"/>
-    <w:lsdException w:name="Medium Grid 2" w:semiHidden="0" w:uiPriority="68" w:unhideWhenUsed="0"/>
-    <w:lsdException w:name="Medium Grid 3" w:semiHidden="0" w:uiPriority="69" w:unhideWhenUsed="0"/>
-    <w:lsdException w:name="Dark List" w:semiHidden="0" w:uiPriority="70" w:unhideWhenUsed="0"/>
-    <w:lsdException w:name="Colorful Shading" w:semiHidden="0" w:uiPriority="71" w:unhideWhenUsed="0"/>
-    <w:lsdException w:name="Colorful List" w:semiHidden="0" w:uiPriority="72" w:unhideWhenUsed="0"/>
-    <w:lsdException w:name="Colorful Grid" w:semiHidden="0" w:uiPriority="73" w:unhideWhenUsed="0"/>
-    <w:lsdException w:name="Light Shading Accent 1" w:semiHidden="0" w:uiPriority="60" w:unhideWhenUsed="0"/>
-    <w:lsdException w:name="Light List Accent 1" w:semiHidden="0" w:uiPriority="61" w:unhideWhenUsed="0"/>
-    <w:lsdException w:name="Light Grid Accent 1" w:semiHidden="0" w:uiPriority="62" w:unhideWhenUsed="0"/>
-    <w:lsdException w:name="Medium Shading 1 Accent 1" w:semiHidden="0" w:uiPriority="63" w:unhideWhenUsed="0"/>
-    <w:lsdException w:name="Medium Shading 2 Accent 1" w:semiHidden="0" w:uiPriority="64" w:unhideWhenUsed="0"/>
-    <w:lsdException w:name="Medium List 1 Accent 1" w:semiHidden="0" w:uiPriority="65" w:unhideWhenUsed="0"/>
-    <w:lsdException w:name="Revision" w:unhideWhenUsed="0"/>
-    <w:lsdException w:name="List Paragraph" w:semiHidden="0" w:uiPriority="34" w:unhideWhenUsed="0" w:qFormat="1"/>
-    <w:lsdException w:name="Quote" w:semiHidden="0" w:uiPriority="29" w:unhideWhenUsed="0" w:qFormat="1"/>
-    <w:lsdException w:name="Intense Quote" w:semiHidden="0" w:uiPriority="30" w:unhideWhenUsed="0" w:qFormat="1"/>
-    <w:lsdException w:name="Medium List 2 Accent 1" w:semiHidden="0" w:uiPriority="66" w:unhideWhenUsed="0"/>
-    <w:lsdException w:name="Medium Grid 1 Accent 1" w:semiHidden="0" w:uiPriority="67" w:unhideWhenUsed="0"/>
-    <w:lsdException w:name="Medium Grid 2 Accent 1" w:semiHidden="0" w:uiPriority="68" w:unhideWhenUsed="0"/>
-    <w:lsdException w:name="Medium Grid 3 Accent 1" w:semiHidden="0" w:uiPriority="69" w:unhideWhenUsed="0"/>
-    <w:lsdException w:name="Dark List Accent 1" w:semiHidden="0" w:uiPriority="70" w:unhideWhenUsed="0"/>
-    <w:lsdException w:name="Colorful Shading Accent 1" w:semiHidden="0" w:uiPriority="71" w:unhideWhenUsed="0"/>
-    <w:lsdException w:name="Colorful List Accent 1" w:semiHidden="0" w:uiPriority="72" w:unhideWhenUsed="0"/>
-    <w:lsdException w:name="Colorful Grid Accent 1" w:semiHidden="0" w:uiPriority="73" w:unhideWhenUsed="0"/>
-    <w:lsdException w:name="Light Shading Accent 2" w:semiHidden="0" w:uiPriority="60" w:unhideWhenUsed="0"/>
-    <w:lsdException w:name="Light List Accent 2" w:semiHidden="0" w:uiPriority="61" w:unhideWhenUsed="0"/>
-    <w:lsdException w:name="Light Grid Accent 2" w:semiHidden="0" w:uiPriority="62" w:unhideWhenUsed="0"/>
-    <w:lsdException w:name="Medium Shading 1 Accent 2" w:semiHidden="0" w:uiPriority="63" w:unhideWhenUsed="0"/>
-    <w:lsdException w:name="Medium Shading 2 Accent 2" w:semiHidden="0" w:uiPriority="64" w:unhideWhenUsed="0"/>
-    <w:lsdException w:name="Medium List 1 Accent 2" w:semiHidden="0" w:uiPriority="65" w:unhideWhenUsed="0"/>
-    <w:lsdException w:name="Medium List 2 Accent 2" w:semiHidden="0" w:uiPriority="66" w:unhideWhenUsed="0"/>
-    <w:lsdException w:name="Medium Grid 1 Accent 2" w:semiHidden="0" w:uiPriority="67" w:unhideWhenUsed="0"/>
-    <w:lsdException w:name="Medium Grid 2 Accent 2" w:semiHidden="0" w:uiPriority="68" w:unhideWhenUsed="0"/>
-    <w:lsdException w:name="Medium Grid 3 Accent 2" w:semiHidden="0" w:uiPriority="69" w:unhideWhenUsed="0"/>
-    <w:lsdException w:name="Dark List Accent 2" w:semiHidden="0" w:uiPriority="70" w:unhideWhenUsed="0"/>
-    <w:lsdException w:name="Colorful Shading Accent 2" w:semiHidden="0" w:uiPriority="71" w:unhideWhenUsed="0"/>
-    <w:lsdException w:name="Colorful List Accent 2" w:semiHidden="0" w:uiPriority="72" w:unhideWhenUsed="0"/>
-    <w:lsdException w:name="Colorful Grid Accent 2" w:semiHidden="0" w:uiPriority="73" w:unhideWhenUsed="0"/>
-    <w:lsdException w:name="Light Shading Accent 3" w:semiHidden="0" w:uiPriority="60" w:unhideWhenUsed="0"/>
-    <w:lsdException w:name="Light List Accent 3" w:semiHidden="0" w:uiPriority="61" w:unhideWhenUsed="0"/>
-    <w:lsdException w:name="Light Grid Accent 3" w:semiHidden="0" w:uiPriority="62" w:unhideWhenUsed="0"/>
-    <w:lsdException w:name="Medium Shading 1 Accent 3" w:semiHidden="0" w:uiPriority="63" w:unhideWhenUsed="0"/>
-    <w:lsdException w:name="Medium Shading 2 Accent 3" w:semiHidden="0" w:uiPriority="64" w:unhideWhenUsed="0"/>
-    <w:lsdException w:name="Medium List 1 Accent 3" w:semiHidden="0" w:uiPriority="65" w:unhideWhenUsed="0"/>
-    <w:lsdException w:name="Medium List 2 Accent 3" w:semiHidden="0" w:uiPriority="66" w:unhideWhenUsed="0"/>
-    <w:lsdException w:name="Medium Grid 1 Accent 3" w:semiHidden="0" w:uiPriority="67" w:unhideWhenUsed="0"/>
-    <w:lsdException w:name="Medium Grid 2 Accent 3" w:semiHidden="0" w:uiPriority="68" w:unhideWhenUsed="0"/>
-    <w:lsdException w:name="Medium Grid 3 Accent 3" w:semiHidden="0" w:uiPriority="69" w:unhideWhenUsed="0"/>
-    <w:lsdException w:name="Dark List Accent 3" w:semiHidden="0" w:uiPriority="70" w:unhideWhenUsed="0"/>
-    <w:lsdException w:name="Colorful Shading Accent 3" w:semiHidden="0" w:uiPriority="71" w:unhideWhenUsed="0"/>
-    <w:lsdException w:name="Colorful List Accent 3" w:semiHidden="0" w:uiPriority="72" w:unhideWhenUsed="0"/>
-    <w:lsdException w:name="Colorful Grid Accent 3" w:semiHidden="0" w:uiPriority="73" w:unhideWhenUsed="0"/>
-    <w:lsdException w:name="Light Shading Accent 4" w:semiHidden="0" w:uiPriority="60" w:unhideWhenUsed="0"/>
-    <w:lsdException w:name="Light List Accent 4" w:semiHidden="0" w:uiPriority="61" w:unhideWhenUsed="0"/>
-    <w:lsdException w:name="Light Grid Accent 4" w:semiHidden="0" w:uiPriority="62" w:unhideWhenUsed="0"/>
-    <w:lsdException w:name="Medium Shading 1 Accent 4" w:semiHidden="0" w:uiPriority="63" w:unhideWhenUsed="0"/>
-    <w:lsdException w:name="Medium Shading 2 Accent 4" w:semiHidden="0" w:uiPriority="64" w:unhideWhenUsed="0"/>
-    <w:lsdException w:name="Medium List 1 Accent 4" w:semiHidden="0" w:uiPriority="65" w:unhideWhenUsed="0"/>
-    <w:lsdException w:name="Medium List 2 Accent 4" w:semiHidden="0" w:uiPriority="66" w:unhideWhenUsed="0"/>
-    <w:lsdException w:name="Medium Grid 1 Accent 4" w:semiHidden="0" w:uiPriority="67" w:unhideWhenUsed="0"/>
-    <w:lsdException w:name="Medium Grid 2 Accent 4" w:semiHidden="0" w:uiPriority="68" w:unhideWhenUsed="0"/>
-    <w:lsdException w:name="Medium Grid 3 Accent 4" w:semiHidden="0" w:uiPriority="69" w:unhideWhenUsed="0"/>
-    <w:lsdException w:name="Dark List Accent 4" w:semiHidden="0" w:uiPriority="70" w:unhideWhenUsed="0"/>
-    <w:lsdException w:name="Colorful Shading Accent 4" w:semiHidden="0" w:uiPriority="71" w:unhideWhenUsed="0"/>
-    <w:lsdException w:name="Colorful List Accent 4" w:semiHidden="0" w:uiPriority="72" w:unhideWhenUsed="0"/>
-    <w:lsdException w:name="Colorful Grid Accent 4" w:semiHidden="0" w:uiPriority="73" w:unhideWhenUsed="0"/>
-    <w:lsdException w:name="Light Shading Accent 5" w:semiHidden="0" w:uiPriority="60" w:unhideWhenUsed="0"/>
-    <w:lsdException w:name="Light List Accent 5" w:semiHidden="0" w:uiPriority="61" w:unhideWhenUsed="0"/>
-    <w:lsdException w:name="Light Grid Accent 5" w:semiHidden="0" w:uiPriority="62" w:unhideWhenUsed="0"/>
-    <w:lsdException w:name="Medium Shading 1 Accent 5" w:semiHidden="0" w:uiPriority="63" w:unhideWhenUsed="0"/>
-    <w:lsdException w:name="Medium Shading 2 Accent 5" w:semiHidden="0" w:uiPriority="64" w:unhideWhenUsed="0"/>
-    <w:lsdException w:name="Medium List 1 Accent 5" w:semiHidden="0" w:uiPriority="65" w:unhideWhenUsed="0"/>
-    <w:lsdException w:name="Medium List 2 Accent 5" w:semiHidden="0" w:uiPriority="66" w:unhideWhenUsed="0"/>
-    <w:lsdException w:name="Medium Grid 1 Accent 5" w:semiHidden="0" w:uiPriority="67" w:unhideWhenUsed="0"/>
-    <w:lsdException w:name="Medium Grid 2 Accent 5" w:semiHidden="0" w:uiPriority="68" w:unhideWhenUsed="0"/>
-    <w:lsdException w:name="Medium Grid 3 Accent 5" w:semiHidden="0" w:uiPriority="69" w:unhideWhenUsed="0"/>
-    <w:lsdException w:name="Dark List Accent 5" w:semiHidden="0" w:uiPriority="70" w:unhideWhenUsed="0"/>
-    <w:lsdException w:name="Colorful Shading Accent 5" w:semiHidden="0" w:uiPriority="71" w:unhideWhenUsed="0"/>
-    <w:lsdException w:name="Colorful List Accent 5" w:semiHidden="0" w:uiPriority="72" w:unhideWhenUsed="0"/>
-    <w:lsdException w:name="Colorful Grid Accent 5" w:semiHidden="0" w:uiPriority="73" w:unhideWhenUsed="0"/>
-    <w:lsdException w:name="Light Shading Accent 6" w:semiHidden="0" w:uiPriority="60" w:unhideWhenUsed="0"/>
-    <w:lsdException w:name="Light List Accent 6" w:semiHidden="0" w:uiPriority="61" w:unhideWhenUsed="0"/>
-    <w:lsdException w:name="Light Grid Accent 6" w:semiHidden="0" w:uiPriority="62" w:unhideWhenUsed="0"/>
-    <w:lsdException w:name="Medium Shading 1 Accent 6" w:semiHidden="0" w:uiPriority="63" w:unhideWhenUsed="0"/>
-    <w:lsdException w:name="Medium Shading 2 Accent 6" w:semiHidden="0" w:uiPriority="64" w:unhideWhenUsed="0"/>
-    <w:lsdException w:name="Medium List 1 Accent 6" w:semiHidden="0" w:uiPriority="65" w:unhideWhenUsed="0"/>
-    <w:lsdException w:name="Medium List 2 Accent 6" w:semiHidden="0" w:uiPriority="66" w:unhideWhenUsed="0"/>
-    <w:lsdException w:name="Medium Grid 1 Accent 6" w:semiHidden="0" w:uiPriority="67" w:unhideWhenUsed="0"/>
-    <w:lsdException w:name="Medium Grid 2 Accent 6" w:semiHidden="0" w:uiPriority="68" w:unhideWhenUsed="0"/>
-    <w:lsdException w:name="Medium Grid 3 Accent 6" w:semiHidden="0" w:uiPriority="69" w:unhideWhenUsed="0"/>
-    <w:lsdException w:name="Dark List Accent 6" w:semiHidden="0" w:uiPriority="70" w:unhideWhenUsed="0"/>
-    <w:lsdException w:name="Colorful Shading Accent 6" w:semiHidden="0" w:uiPriority="71" w:unhideWhenUsed="0"/>
-    <w:lsdException w:name="Colorful List Accent 6" w:semiHidden="0" w:uiPriority="72" w:unhideWhenUsed="0"/>
-    <w:lsdException w:name="Colorful Grid Accent 6" w:semiHidden="0" w:uiPriority="73" w:unhideWhenUsed="0"/>
-    <w:lsdException w:name="Subtle Emphasis" w:semiHidden="0" w:uiPriority="19" w:unhideWhenUsed="0" w:qFormat="1"/>
-    <w:lsdException w:name="Intense Emphasis" w:semiHidden="0" w:uiPriority="21" w:unhideWhenUsed="0" w:qFormat="1"/>
-    <w:lsdException w:name="Subtle Reference" w:semiHidden="0" w:uiPriority="31" w:unhideWhenUsed="0" w:qFormat="1"/>
-    <w:lsdException w:name="Intense Reference" w:semiHidden="0" w:uiPriority="32" w:unhideWhenUsed="0" w:qFormat="1"/>
-    <w:lsdException w:name="Book Title" w:semiHidden="0" w:uiPriority="33" w:unhideWhenUsed="0" w:qFormat="1"/>
-    <w:lsdException w:name="Bibliography" w:uiPriority="37"/>
-    <w:lsdException w:name="TOC Heading" w:semiHidden="0" w:uiPriority="39" w:unhideWhenUsed="0" w:qFormat="1"/>
+  <w:latentStyles w:defLockedState="0" w:defUIPriority="99" w:defSemiHidden="0" w:defUnhideWhenUsed="0" w:defQFormat="0" w:count="267">
+    <w:lsdException w:name="Normal" w:locked="1" w:uiPriority="0" w:qFormat="1"/>
+    <w:lsdException w:name="heading 1" w:locked="1" w:uiPriority="0" w:qFormat="1"/>
+    <w:lsdException w:name="heading 2" w:locked="1" w:uiPriority="0" w:qFormat="1"/>
+    <w:lsdException w:name="heading 3" w:locked="1" w:uiPriority="0" w:qFormat="1"/>
+    <w:lsdException w:name="heading 4" w:locked="1" w:uiPriority="0" w:qFormat="1"/>
+    <w:lsdException w:name="heading 5" w:locked="1" w:uiPriority="0" w:qFormat="1"/>
+    <w:lsdException w:name="heading 6" w:locked="1" w:uiPriority="0" w:qFormat="1"/>
+    <w:lsdException w:name="heading 7" w:locked="1" w:uiPriority="0" w:qFormat="1"/>
+    <w:lsdException w:name="heading 8" w:locked="1" w:uiPriority="0" w:qFormat="1"/>
+    <w:lsdException w:name="heading 9" w:locked="1" w:uiPriority="0" w:qFormat="1"/>
+    <w:lsdException w:name="index 1" w:semiHidden="1" w:unhideWhenUsed="1"/>
+    <w:lsdException w:name="index 2" w:semiHidden="1" w:unhideWhenUsed="1"/>
+    <w:lsdException w:name="index 3" w:semiHidden="1" w:unhideWhenUsed="1"/>
+    <w:lsdException w:name="index 4" w:semiHidden="1" w:unhideWhenUsed="1"/>
+    <w:lsdException w:name="index 5" w:semiHidden="1" w:unhideWhenUsed="1"/>
+    <w:lsdException w:name="index 6" w:semiHidden="1" w:unhideWhenUsed="1"/>
+    <w:lsdException w:name="index 7" w:semiHidden="1" w:unhideWhenUsed="1"/>
+    <w:lsdException w:name="index 8" w:semiHidden="1" w:unhideWhenUsed="1"/>
+    <w:lsdException w:name="index 9" w:semiHidden="1" w:unhideWhenUsed="1"/>
+    <w:lsdException w:name="toc 1" w:locked="1" w:uiPriority="0"/>
+    <w:lsdException w:name="toc 2" w:locked="1" w:uiPriority="0"/>
+    <w:lsdException w:name="toc 3" w:locked="1" w:uiPriority="0"/>
+    <w:lsdException w:name="toc 4" w:locked="1" w:uiPriority="0"/>
+    <w:lsdException w:name="toc 5" w:locked="1" w:uiPriority="0"/>
+    <w:lsdException w:name="toc 6" w:locked="1" w:uiPriority="0"/>
+    <w:lsdException w:name="toc 7" w:locked="1" w:uiPriority="0"/>
+    <w:lsdException w:name="toc 8" w:locked="1" w:uiPriority="0"/>
+    <w:lsdException w:name="toc 9" w:locked="1" w:uiPriority="0"/>
+    <w:lsdException w:name="Normal Indent" w:semiHidden="1" w:unhideWhenUsed="1"/>
+    <w:lsdException w:name="footnote text" w:semiHidden="1" w:unhideWhenUsed="1"/>
+    <w:lsdException w:name="annotation text" w:semiHidden="1" w:unhideWhenUsed="1"/>
+    <w:lsdException w:name="header" w:semiHidden="1" w:unhideWhenUsed="1"/>
+    <w:lsdException w:name="footer" w:semiHidden="1" w:unhideWhenUsed="1"/>
+    <w:lsdException w:name="index heading" w:semiHidden="1" w:unhideWhenUsed="1"/>
+    <w:lsdException w:name="caption" w:locked="1" w:uiPriority="0" w:qFormat="1"/>
+    <w:lsdException w:name="table of figures" w:semiHidden="1" w:unhideWhenUsed="1"/>
+    <w:lsdException w:name="envelope address" w:semiHidden="1" w:unhideWhenUsed="1"/>
+    <w:lsdException w:name="envelope return" w:semiHidden="1" w:unhideWhenUsed="1"/>
+    <w:lsdException w:name="footnote reference" w:semiHidden="1" w:unhideWhenUsed="1"/>
+    <w:lsdException w:name="annotation reference" w:semiHidden="1" w:unhideWhenUsed="1"/>
+    <w:lsdException w:name="line number" w:semiHidden="1" w:unhideWhenUsed="1"/>
+    <w:lsdException w:name="page number" w:semiHidden="1" w:unhideWhenUsed="1"/>
+    <w:lsdException w:name="endnote reference" w:semiHidden="1" w:unhideWhenUsed="1"/>
+    <w:lsdException w:name="endnote text" w:semiHidden="1" w:unhideWhenUsed="1"/>
+    <w:lsdException w:name="table of authorities" w:semiHidden="1" w:unhideWhenUsed="1"/>
+    <w:lsdException w:name="macro" w:semiHidden="1" w:unhideWhenUsed="1"/>
+    <w:lsdException w:name="toa heading" w:semiHidden="1" w:unhideWhenUsed="1"/>
+    <w:lsdException w:name="List" w:semiHidden="1" w:unhideWhenUsed="1"/>
+    <w:lsdException w:name="List Bullet" w:semiHidden="1" w:unhideWhenUsed="1"/>
+    <w:lsdException w:name="List Number" w:semiHidden="1" w:unhideWhenUsed="1"/>
+    <w:lsdException w:name="List 2" w:semiHidden="1" w:unhideWhenUsed="1"/>
+    <w:lsdException w:name="List 3" w:semiHidden="1" w:unhideWhenUsed="1"/>
+    <w:lsdException w:name="List 4" w:semiHidden="1" w:unhideWhenUsed="1"/>
+    <w:lsdException w:name="List 5" w:semiHidden="1" w:unhideWhenUsed="1"/>
+    <w:lsdException w:name="List Bullet 2" w:semiHidden="1" w:unhideWhenUsed="1"/>
+    <w:lsdException w:name="List Bullet 3" w:semiHidden="1" w:unhideWhenUsed="1"/>
+    <w:lsdException w:name="List Bullet 4" w:semiHidden="1" w:unhideWhenUsed="1"/>
+    <w:lsdException w:name="List Bullet 5" w:semiHidden="1" w:unhideWhenUsed="1"/>
+    <w:lsdException w:name="List Number 2" w:semiHidden="1" w:unhideWhenUsed="1"/>
+    <w:lsdException w:name="List Number 3" w:semiHidden="1" w:unhideWhenUsed="1"/>
+    <w:lsdException w:name="List Number 4" w:semiHidden="1" w:unhideWhenUsed="1"/>
+    <w:lsdException w:name="List Number 5" w:semiHidden="1" w:unhideWhenUsed="1"/>
+    <w:lsdException w:name="Title" w:locked="1" w:uiPriority="0" w:qFormat="1"/>
+    <w:lsdException w:name="Closing" w:semiHidden="1" w:unhideWhenUsed="1"/>
+    <w:lsdException w:name="Signature" w:semiHidden="1" w:unhideWhenUsed="1"/>
+    <w:lsdException w:name="Default Paragraph Font" w:locked="1" w:uiPriority="0"/>
+    <w:lsdException w:name="Body Text" w:semiHidden="1" w:unhideWhenUsed="1"/>
+    <w:lsdException w:name="Body Text Indent" w:semiHidden="1" w:unhideWhenUsed="1"/>
+    <w:lsdException w:name="List Continue" w:semiHidden="1" w:unhideWhenUsed="1"/>
+    <w:lsdException w:name="List Continue 2" w:semiHidden="1" w:unhideWhenUsed="1"/>
+    <w:lsdException w:name="List Continue 3" w:semiHidden="1" w:unhideWhenUsed="1"/>
+    <w:lsdException w:name="List Continue 4" w:semiHidden="1" w:unhideWhenUsed="1"/>
+    <w:lsdException w:name="List Continue 5" w:semiHidden="1" w:unhideWhenUsed="1"/>
+    <w:lsdException w:name="Message Header" w:semiHidden="1" w:unhideWhenUsed="1"/>
+    <w:lsdException w:name="Subtitle" w:locked="1" w:uiPriority="0" w:qFormat="1"/>
+    <w:lsdException w:name="Salutation" w:semiHidden="1" w:unhideWhenUsed="1"/>
+    <w:lsdException w:name="Date" w:semiHidden="1" w:unhideWhenUsed="1"/>
+    <w:lsdException w:name="Body Text First Indent" w:semiHidden="1" w:unhideWhenUsed="1"/>
+    <w:lsdException w:name="Body Text First Indent 2" w:semiHidden="1" w:unhideWhenUsed="1"/>
+    <w:lsdException w:name="Note Heading" w:semiHidden="1" w:unhideWhenUsed="1"/>
+    <w:lsdException w:name="Body Text 2" w:semiHidden="1" w:unhideWhenUsed="1"/>
+    <w:lsdException w:name="Body Text 3" w:semiHidden="1" w:unhideWhenUsed="1"/>
+    <w:lsdException w:name="Body Text Indent 2" w:semiHidden="1" w:unhideWhenUsed="1"/>
+    <w:lsdException w:name="Body Text Indent 3" w:semiHidden="1" w:unhideWhenUsed="1"/>
+    <w:lsdException w:name="Block Text" w:semiHidden="1" w:unhideWhenUsed="1"/>
+    <w:lsdException w:name="Hyperlink" w:locked="1" w:uiPriority="0"/>
+    <w:lsdException w:name="FollowedHyperlink" w:semiHidden="1" w:unhideWhenUsed="1"/>
+    <w:lsdException w:name="Strong" w:locked="1" w:uiPriority="0" w:qFormat="1"/>
+    <w:lsdException w:name="Emphasis" w:locked="1" w:uiPriority="0" w:qFormat="1"/>
+    <w:lsdException w:name="Document Map" w:semiHidden="1" w:unhideWhenUsed="1"/>
+    <w:lsdException w:name="Plain Text" w:semiHidden="1" w:unhideWhenUsed="1"/>
+    <w:lsdException w:name="E-mail Signature" w:semiHidden="1" w:unhideWhenUsed="1"/>
+    <w:lsdException w:name="HTML Top of Form" w:semiHidden="1" w:unhideWhenUsed="1"/>
+    <w:lsdException w:name="HTML Bottom of Form" w:semiHidden="1" w:unhideWhenUsed="1"/>
+    <w:lsdException w:name="Normal (Web)" w:semiHidden="1" w:unhideWhenUsed="1"/>
+    <w:lsdException w:name="HTML Acronym" w:semiHidden="1" w:unhideWhenUsed="1"/>
+    <w:lsdException w:name="HTML Address" w:semiHidden="1" w:unhideWhenUsed="1"/>
+    <w:lsdException w:name="HTML Cite" w:semiHidden="1" w:unhideWhenUsed="1"/>
+    <w:lsdException w:name="HTML Code" w:semiHidden="1" w:unhideWhenUsed="1"/>
+    <w:lsdException w:name="HTML Definition" w:semiHidden="1" w:unhideWhenUsed="1"/>
+    <w:lsdException w:name="HTML Keyboard" w:semiHidden="1" w:unhideWhenUsed="1"/>
+    <w:lsdException w:name="HTML Preformatted" w:semiHidden="1" w:unhideWhenUsed="1"/>
+    <w:lsdException w:name="HTML Sample" w:semiHidden="1" w:unhideWhenUsed="1"/>
+    <w:lsdException w:name="HTML Typewriter" w:semiHidden="1" w:unhideWhenUsed="1"/>
+    <w:lsdException w:name="HTML Variable" w:semiHidden="1" w:unhideWhenUsed="1"/>
+    <w:lsdException w:name="Normal Table" w:semiHidden="1" w:unhideWhenUsed="1"/>
+    <w:lsdException w:name="annotation subject" w:semiHidden="1" w:unhideWhenUsed="1"/>
+    <w:lsdException w:name="No List" w:semiHidden="1" w:unhideWhenUsed="1"/>
+    <w:lsdException w:name="Outline List 1" w:semiHidden="1" w:unhideWhenUsed="1"/>
+    <w:lsdException w:name="Outline List 2" w:semiHidden="1" w:unhideWhenUsed="1"/>
+    <w:lsdException w:name="Outline List 3" w:semiHidden="1" w:unhideWhenUsed="1"/>
+    <w:lsdException w:name="Table Simple 1" w:semiHidden="1" w:unhideWhenUsed="1"/>
+    <w:lsdException w:name="Table Simple 2" w:semiHidden="1" w:unhideWhenUsed="1"/>
+    <w:lsdException w:name="Table Simple 3" w:semiHidden="1" w:unhideWhenUsed="1"/>
+    <w:lsdException w:name="Table Classic 1" w:semiHidden="1" w:unhideWhenUsed="1"/>
+    <w:lsdException w:name="Table Classic 2" w:semiHidden="1" w:unhideWhenUsed="1"/>
+    <w:lsdException w:name="Table Classic 3" w:semiHidden="1" w:unhideWhenUsed="1"/>
+    <w:lsdException w:name="Table Classic 4" w:semiHidden="1" w:unhideWhenUsed="1"/>
+    <w:lsdException w:name="Table Colorful 1" w:semiHidden="1" w:unhideWhenUsed="1"/>
+    <w:lsdException w:name="Table Colorful 2" w:semiHidden="1" w:unhideWhenUsed="1"/>
+    <w:lsdException w:name="Table Colorful 3" w:semiHidden="1" w:unhideWhenUsed="1"/>
+    <w:lsdException w:name="Table Columns 1" w:semiHidden="1" w:unhideWhenUsed="1"/>
+    <w:lsdException w:name="Table Columns 2" w:semiHidden="1" w:unhideWhenUsed="1"/>
+    <w:lsdException w:name="Table Columns 3" w:semiHidden="1" w:unhideWhenUsed="1"/>
+    <w:lsdException w:name="Table Columns 4" w:semiHidden="1" w:unhideWhenUsed="1"/>
+    <w:lsdException w:name="Table Columns 5" w:semiHidden="1" w:unhideWhenUsed="1"/>
+    <w:lsdException w:name="Table Grid 1" w:semiHidden="1" w:unhideWhenUsed="1"/>
+    <w:lsdException w:name="Table Grid 2" w:semiHidden="1" w:unhideWhenUsed="1"/>
+    <w:lsdException w:name="Table Grid 3" w:semiHidden="1" w:unhideWhenUsed="1"/>
+    <w:lsdException w:name="Table Grid 4" w:semiHidden="1" w:unhideWhenUsed="1"/>
+    <w:lsdException w:name="Table Grid 5" w:semiHidden="1" w:unhideWhenUsed="1"/>
+    <w:lsdException w:name="Table Grid 6" w:semiHidden="1" w:unhideWhenUsed="1"/>
+    <w:lsdException w:name="Table Grid 7" w:semiHidden="1" w:unhideWhenUsed="1"/>
+    <w:lsdException w:name="Table Grid 8" w:semiHidden="1" w:unhideWhenUsed="1"/>
+    <w:lsdException w:name="Table List 1" w:semiHidden="1" w:unhideWhenUsed="1"/>
+    <w:lsdException w:name="Table List 2" w:semiHidden="1" w:unhideWhenUsed="1"/>
+    <w:lsdException w:name="Table List 3" w:semiHidden="1" w:unhideWhenUsed="1"/>
+    <w:lsdException w:name="Table List 4" w:semiHidden="1" w:unhideWhenUsed="1"/>
+    <w:lsdException w:name="Table List 5" w:semiHidden="1" w:unhideWhenUsed="1"/>
+    <w:lsdException w:name="Table List 6" w:semiHidden="1" w:unhideWhenUsed="1"/>
+    <w:lsdException w:name="Table List 7" w:semiHidden="1" w:unhideWhenUsed="1"/>
+    <w:lsdException w:name="Table List 8" w:semiHidden="1" w:unhideWhenUsed="1"/>
+    <w:lsdException w:name="Table 3D effects 1" w:semiHidden="1" w:unhideWhenUsed="1"/>
+    <w:lsdException w:name="Table 3D effects 2" w:semiHidden="1" w:unhideWhenUsed="1"/>
+    <w:lsdException w:name="Table 3D effects 3" w:semiHidden="1" w:unhideWhenUsed="1"/>
+    <w:lsdException w:name="Table Contemporary" w:semiHidden="1" w:unhideWhenUsed="1"/>
+    <w:lsdException w:name="Table Elegant" w:semiHidden="1" w:unhideWhenUsed="1"/>
+    <w:lsdException w:name="Table Professional" w:semiHidden="1" w:unhideWhenUsed="1"/>
+    <w:lsdException w:name="Table Subtle 1" w:semiHidden="1" w:unhideWhenUsed="1"/>
+    <w:lsdException w:name="Table Subtle 2" w:semiHidden="1" w:unhideWhenUsed="1"/>
+    <w:lsdException w:name="Table Web 1" w:semiHidden="1" w:unhideWhenUsed="1"/>
+    <w:lsdException w:name="Table Web 2" w:semiHidden="1" w:unhideWhenUsed="1"/>
+    <w:lsdException w:name="Table Web 3" w:semiHidden="1" w:unhideWhenUsed="1"/>
+    <w:lsdException w:name="Balloon Text" w:semiHidden="1" w:unhideWhenUsed="1"/>
+    <w:lsdException w:name="Table Grid" w:locked="1" w:uiPriority="0"/>
+    <w:lsdException w:name="Table Theme" w:semiHidden="1" w:unhideWhenUsed="1"/>
+    <w:lsdException w:name="Placeholder Text" w:semiHidden="1"/>
+    <w:lsdException w:name="No Spacing" w:uiPriority="1" w:qFormat="1"/>
+    <w:lsdException w:name="Light Shading" w:uiPriority="60"/>
+    <w:lsdException w:name="Light List" w:uiPriority="61"/>
+    <w:lsdException w:name="Light Grid" w:uiPriority="62"/>
+    <w:lsdException w:name="Medium Shading 1" w:uiPriority="63"/>
+    <w:lsdException w:name="Medium Shading 2" w:uiPriority="64"/>
+    <w:lsdException w:name="Medium List 1" w:uiPriority="65"/>
+    <w:lsdException w:name="Medium List 2" w:uiPriority="66"/>
+    <w:lsdException w:name="Medium Grid 1" w:uiPriority="67"/>
+    <w:lsdException w:name="Medium Grid 2" w:uiPriority="68"/>
+    <w:lsdException w:name="Medium Grid 3" w:uiPriority="69"/>
+    <w:lsdException w:name="Dark List" w:uiPriority="70"/>
+    <w:lsdException w:name="Colorful Shading" w:uiPriority="71"/>
+    <w:lsdException w:name="Colorful List" w:uiPriority="72"/>
+    <w:lsdException w:name="Colorful Grid" w:uiPriority="73"/>
+    <w:lsdException w:name="Light Shading Accent 1" w:uiPriority="60"/>
+    <w:lsdException w:name="Light List Accent 1" w:uiPriority="61"/>
+    <w:lsdException w:name="Light Grid Accent 1" w:uiPriority="62"/>
+    <w:lsdException w:name="Medium Shading 1 Accent 1" w:uiPriority="63"/>
+    <w:lsdException w:name="Medium Shading 2 Accent 1" w:uiPriority="64"/>
+    <w:lsdException w:name="Medium List 1 Accent 1" w:uiPriority="65"/>
+    <w:lsdException w:name="Revision" w:semiHidden="1"/>
+    <w:lsdException w:name="List Paragraph" w:uiPriority="34" w:qFormat="1"/>
+    <w:lsdException w:name="Quote" w:uiPriority="29" w:qFormat="1"/>
+    <w:lsdException w:name="Intense Quote" w:uiPriority="30" w:qFormat="1"/>
+    <w:lsdException w:name="Medium List 2 Accent 1" w:uiPriority="66"/>
+    <w:lsdException w:name="Medium Grid 1 Accent 1" w:uiPriority="67"/>
+    <w:lsdException w:name="Medium Grid 2 Accent 1" w:uiPriority="68"/>
+    <w:lsdException w:name="Medium Grid 3 Accent 1" w:uiPriority="69"/>
+    <w:lsdException w:name="Dark List Accent 1" w:uiPriority="70"/>
+    <w:lsdException w:name="Colorful Shading Accent 1" w:uiPriority="71"/>
+    <w:lsdException w:name="Colorful List Accent 1" w:uiPriority="72"/>
+    <w:lsdException w:name="Colorful Grid Accent 1" w:uiPriority="73"/>
+    <w:lsdException w:name="Light Shading Accent 2" w:uiPriority="60"/>
+    <w:lsdException w:name="Light List Accent 2" w:uiPriority="61"/>
+    <w:lsdException w:name="Light Grid Accent 2" w:uiPriority="62"/>
+    <w:lsdException w:name="Medium Shading 1 Accent 2" w:uiPriority="63"/>
+    <w:lsdException w:name="Medium Shading 2 Accent 2" w:uiPriority="64"/>
+    <w:lsdException w:name="Medium List 1 Accent 2" w:uiPriority="65"/>
+    <w:lsdException w:name="Medium List 2 Accent 2" w:uiPriority="66"/>
+    <w:lsdException w:name="Medium Grid 1 Accent 2" w:uiPriority="67"/>
+    <w:lsdException w:name="Medium Grid 2 Accent 2" w:uiPriority="68"/>
+    <w:lsdException w:name="Medium Grid 3 Accent 2" w:uiPriority="69"/>
+    <w:lsdException w:name="Dark List Accent 2" w:uiPriority="70"/>
+    <w:lsdException w:name="Colorful Shading Accent 2" w:uiPriority="71"/>
+    <w:lsdException w:name="Colorful List Accent 2" w:uiPriority="72"/>
+    <w:lsdException w:name="Colorful Grid Accent 2" w:uiPriority="73"/>
+    <w:lsdException w:name="Light Shading Accent 3" w:uiPriority="60"/>
+    <w:lsdException w:name="Light List Accent 3" w:uiPriority="61"/>
+    <w:lsdException w:name="Light Grid Accent 3" w:uiPriority="62"/>
+    <w:lsdException w:name="Medium Shading 1 Accent 3" w:uiPriority="63"/>
+    <w:lsdException w:name="Medium Shading 2 Accent 3" w:uiPriority="64"/>
+    <w:lsdException w:name="Medium List 1 Accent 3" w:uiPriority="65"/>
+    <w:lsdException w:name="Medium List 2 Accent 3" w:uiPriority="66"/>
+    <w:lsdException w:name="Medium Grid 1 Accent 3" w:uiPriority="67"/>
+    <w:lsdException w:name="Medium Grid 2 Accent 3" w:uiPriority="68"/>
+    <w:lsdException w:name="Medium Grid 3 Accent 3" w:uiPriority="69"/>
+    <w:lsdException w:name="Dark List Accent 3" w:uiPriority="70"/>
+    <w:lsdException w:name="Colorful Shading Accent 3" w:uiPriority="71"/>
+    <w:lsdException w:name="Colorful List Accent 3" w:uiPriority="72"/>
+    <w:lsdException w:name="Colorful Grid Accent 3" w:uiPriority="73"/>
+    <w:lsdException w:name="Light Shading Accent 4" w:uiPriority="60"/>
+    <w:lsdException w:name="Light List Accent 4" w:uiPriority="61"/>
+    <w:lsdException w:name="Light Grid Accent 4" w:uiPriority="62"/>
+    <w:lsdException w:name="Medium Shading 1 Accent 4" w:uiPriority="63"/>
+    <w:lsdException w:name="Medium Shading 2 Accent 4" w:uiPriority="64"/>
+    <w:lsdException w:name="Medium List 1 Accent 4" w:uiPriority="65"/>
+    <w:lsdException w:name="Medium List 2 Accent 4" w:uiPriority="66"/>
+    <w:lsdException w:name="Medium Grid 1 Accent 4" w:uiPriority="67"/>
+    <w:lsdException w:name="Medium Grid 2 Accent 4" w:uiPriority="68"/>
+    <w:lsdException w:name="Medium Grid 3 Accent 4" w:uiPriority="69"/>
+    <w:lsdException w:name="Dark List Accent 4" w:uiPriority="70"/>
+    <w:lsdException w:name="Colorful Shading Accent 4" w:uiPriority="71"/>
+    <w:lsdException w:name="Colorful List Accent 4" w:uiPriority="72"/>
+    <w:lsdException w:name="Colorful Grid Accent 4" w:uiPriority="73"/>
+    <w:lsdException w:name="Light Shading Accent 5" w:uiPriority="60"/>
+    <w:lsdException w:name="Light List Accent 5" w:uiPriority="61"/>
+    <w:lsdException w:name="Light Grid Accent 5" w:uiPriority="62"/>
+    <w:lsdException w:name="Medium Shading 1 Accent 5" w:uiPriority="63"/>
+    <w:lsdException w:name="Medium Shading 2 Accent 5" w:uiPriority="64"/>
+    <w:lsdException w:name="Medium List 1 Accent 5" w:uiPriority="65"/>
+    <w:lsdException w:name="Medium List 2 Accent 5" w:uiPriority="66"/>
+    <w:lsdException w:name="Medium Grid 1 Accent 5" w:uiPriority="67"/>
+    <w:lsdException w:name="Medium Grid 2 Accent 5" w:uiPriority="68"/>
+    <w:lsdException w:name="Medium Grid 3 Accent 5" w:uiPriority="69"/>
+    <w:lsdException w:name="Dark List Accent 5" w:uiPriority="70"/>
+    <w:lsdException w:name="Colorful Shading Accent 5" w:uiPriority="71"/>
+    <w:lsdException w:name="Colorful List Accent 5" w:uiPriority="72"/>
+    <w:lsdException w:name="Colorful Grid Accent 5" w:uiPriority="73"/>
+    <w:lsdException w:name="Light Shading Accent 6" w:uiPriority="60"/>
+    <w:lsdException w:name="Light List Accent 6" w:uiPriority="61"/>
+    <w:lsdException w:name="Light Grid Accent 6" w:uiPriority="62"/>
+    <w:lsdException w:name="Medium Shading 1 Accent 6" w:uiPriority="63"/>
+    <w:lsdException w:name="Medium Shading 2 Accent 6" w:uiPriority="64"/>
+    <w:lsdException w:name="Medium List 1 Accent 6" w:uiPriority="65"/>
+    <w:lsdException w:name="Medium List 2 Accent 6" w:uiPriority="66"/>
+    <w:lsdException w:name="Medium Grid 1 Accent 6" w:uiPriority="67"/>
+    <w:lsdException w:name="Medium Grid 2 Accent 6" w:uiPriority="68"/>
+    <w:lsdException w:name="Medium Grid 3 Accent 6" w:uiPriority="69"/>
+    <w:lsdException w:name="Dark List Accent 6" w:uiPriority="70"/>
+    <w:lsdException w:name="Colorful Shading Accent 6" w:uiPriority="71"/>
+    <w:lsdException w:name="Colorful List Accent 6" w:uiPriority="72"/>
+    <w:lsdException w:name="Colorful Grid Accent 6" w:uiPriority="73"/>
+    <w:lsdException w:name="Subtle Emphasis" w:uiPriority="19" w:qFormat="1"/>
+    <w:lsdException w:name="Intense Emphasis" w:uiPriority="21" w:qFormat="1"/>
+    <w:lsdException w:name="Subtle Reference" w:uiPriority="31" w:qFormat="1"/>
+    <w:lsdException w:name="Intense Reference" w:uiPriority="32" w:qFormat="1"/>
+    <w:lsdException w:name="Book Title" w:uiPriority="33" w:qFormat="1"/>
+    <w:lsdException w:name="Bibliography" w:semiHidden="1" w:uiPriority="37" w:unhideWhenUsed="1"/>
+    <w:lsdException w:name="TOC Heading" w:uiPriority="39" w:qFormat="1"/>
   </w:latentStyles>
   <w:style w:type="paragraph" w:default="1" w:styleId="Normal">
     <w:name w:val="Normal"/>
@@ -24957,6 +25020,7 @@
     <w:link w:val="Heading1"/>
     <w:uiPriority w:val="99"/>
     <w:locked/>
+    <w:rsid w:val="0054665D"/>
     <w:rPr>
       <w:rFonts w:ascii="Arial" w:hAnsi="Arial" w:cs="Arial"/>
       <w:b/>
@@ -24972,6 +25036,7 @@
     <w:link w:val="Heading2"/>
     <w:uiPriority w:val="99"/>
     <w:locked/>
+    <w:rsid w:val="0054665D"/>
     <w:rPr>
       <w:rFonts w:ascii="Arial" w:hAnsi="Arial" w:cs="Arial"/>
       <w:b/>
@@ -24988,6 +25053,7 @@
     <w:link w:val="Heading3"/>
     <w:uiPriority w:val="99"/>
     <w:locked/>
+    <w:rsid w:val="0054665D"/>
     <w:rPr>
       <w:rFonts w:ascii="Arial" w:hAnsi="Arial" w:cs="Arial"/>
       <w:b/>
@@ -25002,6 +25068,7 @@
     <w:link w:val="Heading4"/>
     <w:uiPriority w:val="99"/>
     <w:locked/>
+    <w:rsid w:val="0054665D"/>
     <w:rPr>
       <w:rFonts w:cs="Times New Roman"/>
       <w:b/>
@@ -25016,6 +25083,7 @@
     <w:link w:val="Heading5"/>
     <w:uiPriority w:val="99"/>
     <w:locked/>
+    <w:rsid w:val="0054665D"/>
     <w:rPr>
       <w:rFonts w:ascii="Book Antiqua" w:hAnsi="Book Antiqua" w:cs="Times New Roman"/>
       <w:b/>
@@ -25032,6 +25100,7 @@
     <w:link w:val="Heading6"/>
     <w:uiPriority w:val="99"/>
     <w:locked/>
+    <w:rsid w:val="0054665D"/>
     <w:rPr>
       <w:rFonts w:cs="Times New Roman"/>
       <w:b/>
@@ -25044,6 +25113,7 @@
     <w:link w:val="Heading7"/>
     <w:uiPriority w:val="99"/>
     <w:locked/>
+    <w:rsid w:val="0054665D"/>
     <w:rPr>
       <w:rFonts w:cs="Times New Roman"/>
       <w:sz w:val="24"/>
@@ -25056,6 +25126,7 @@
     <w:link w:val="Heading8"/>
     <w:uiPriority w:val="99"/>
     <w:locked/>
+    <w:rsid w:val="0054665D"/>
     <w:rPr>
       <w:rFonts w:cs="Times New Roman"/>
       <w:i/>
@@ -25070,6 +25141,7 @@
     <w:link w:val="Heading9"/>
     <w:uiPriority w:val="99"/>
     <w:locked/>
+    <w:rsid w:val="0054665D"/>
     <w:rPr>
       <w:rFonts w:ascii="Arial" w:hAnsi="Arial" w:cs="Arial"/>
     </w:rPr>
@@ -25279,7 +25351,7 @@
     <w:rsid w:val="000203BF"/>
     <w:pPr>
       <w:numPr>
-        <w:numId w:val="10"/>
+        <w:numId w:val="12"/>
       </w:numPr>
       <w:suppressAutoHyphens/>
       <w:spacing w:before="120"/>
@@ -25551,6 +25623,7 @@
     <w:uiPriority w:val="99"/>
     <w:semiHidden/>
     <w:locked/>
+    <w:rsid w:val="0054665D"/>
     <w:rPr>
       <w:rFonts w:ascii="Book Antiqua" w:hAnsi="Book Antiqua" w:cs="Times New Roman"/>
       <w:sz w:val="20"/>
@@ -25576,6 +25649,7 @@
     <w:link w:val="Footer"/>
     <w:uiPriority w:val="99"/>
     <w:locked/>
+    <w:rsid w:val="0054665D"/>
     <w:rPr>
       <w:rFonts w:ascii="Book Antiqua" w:hAnsi="Book Antiqua" w:cs="Times New Roman"/>
       <w:sz w:val="20"/>
@@ -25670,7 +25744,7 @@
     <w:rsid w:val="000203BF"/>
     <w:pPr>
       <w:numPr>
-        <w:numId w:val="31"/>
+        <w:numId w:val="33"/>
       </w:numPr>
       <w:tabs>
         <w:tab w:val="clear" w:pos="1080"/>
